--- a/uploads/files/create_company/cp/1. Phụ lục I-4 GIẤY ĐỀ NGHỊ ĐĂNG KÝ CÔNG TY CỔ PHẦN.docx
+++ b/uploads/files/create_company/cp/1. Phụ lục I-4 GIẤY ĐỀ NGHỊ ĐĂNG KÝ CÔNG TY CỔ PHẦN.docx
@@ -274,6 +274,7 @@
     </w:p>
     <w:p>
       <w:pPr>
+        <w:suppressAutoHyphens/>
         <w:spacing w:before="120" w:after="120"/>
         <w:jc w:val="center"/>
         <w:rPr>
@@ -292,7 +293,7 @@
           <w:sz w:val="24"/>
           <w:szCs w:val="24"/>
         </w:rPr>
-        <w:t>……, ngày ……tháng …… năm ……</w:t>
+        <w:t>Tp.Hồ Chí Minh, ngày {date} tháng {month} năm {year}</w:t>
       </w:r>
     </w:p>
     <w:p>
@@ -392,23 +393,25 @@
           <w:szCs w:val="24"/>
           <w:lang w:eastAsia="zh-CN"/>
         </w:rPr>
-        <w:t>Kính gửi: Phòng Đăng ký kinh doanh tỉnh, thành phố …….</w:t>
+        <w:t>Kính gửi: Phòng Đăng ký kinh doanh tỉnh, thành phố</w:t>
+      </w:r>
+      <w:r>
+        <w:rPr>
+          <w:rFonts w:eastAsia="Times New Roman"/>
+          <w:sz w:val="24"/>
+          <w:szCs w:val="24"/>
+          <w:lang w:eastAsia="zh-CN"/>
+        </w:rPr>
+        <w:t xml:space="preserve"> Hồ Chí Minh</w:t>
       </w:r>
     </w:p>
     <w:p>
       <w:pPr>
-        <w:tabs>
-          <w:tab w:val="left" w:leader="dot" w:pos="7230"/>
-          <w:tab w:val="left" w:leader="dot" w:pos="8789"/>
-        </w:tabs>
         <w:suppressAutoHyphens/>
         <w:spacing w:before="120" w:after="120"/>
-        <w:ind w:firstLine="567"/>
-        <w:jc w:val="both"/>
-        <w:rPr>
-          <w:rFonts w:eastAsia="Times New Roman"/>
-          <w:b/>
-          <w:bCs/>
+        <w:jc w:val="center"/>
+        <w:rPr>
+          <w:rFonts w:eastAsia="Times New Roman"/>
           <w:sz w:val="24"/>
           <w:szCs w:val="24"/>
           <w:lang w:eastAsia="zh-CN"/>
@@ -461,17 +464,34 @@
           <w:szCs w:val="24"/>
           <w:lang w:eastAsia="zh-CN"/>
         </w:rPr>
-        <w:t xml:space="preserve">): </w:t>
-      </w:r>
-      <w:r>
-        <w:rPr>
-          <w:rFonts w:eastAsia="Times New Roman"/>
-          <w:sz w:val="24"/>
-          <w:szCs w:val="24"/>
-          <w:lang w:eastAsia="zh-CN"/>
-        </w:rPr>
-        <w:tab/>
-        <w:t xml:space="preserve">…………… </w:t>
+        <w:t>)</w:t>
+      </w:r>
+      <w:r>
+        <w:rPr>
+          <w:rFonts w:eastAsia="Times New Roman"/>
+          <w:sz w:val="24"/>
+          <w:szCs w:val="24"/>
+          <w:lang w:eastAsia="zh-CN"/>
+        </w:rPr>
+        <w:t xml:space="preserve">: </w:t>
+      </w:r>
+      <w:r>
+        <w:rPr>
+          <w:rFonts w:eastAsia="Times New Roman"/>
+          <w:sz w:val="24"/>
+          <w:szCs w:val="24"/>
+          <w:lang w:eastAsia="zh-CN"/>
+        </w:rPr>
+        <w:t>{legal_respon[0].name | upper}</w:t>
+      </w:r>
+      <w:r>
+        <w:rPr>
+          <w:rFonts w:eastAsia="Times New Roman"/>
+          <w:sz w:val="24"/>
+          <w:szCs w:val="24"/>
+          <w:lang w:eastAsia="zh-CN"/>
+        </w:rPr>
+        <w:t xml:space="preserve"> </w:t>
       </w:r>
     </w:p>
     <w:p>
@@ -547,6 +567,26 @@
         </w:rPr>
         <w:t>:</w:t>
       </w:r>
+    </w:p>
+    <w:p>
+      <w:pPr>
+        <w:tabs>
+          <w:tab w:val="left" w:leader="dot" w:pos="7230"/>
+          <w:tab w:val="left" w:leader="dot" w:pos="9072"/>
+        </w:tabs>
+        <w:suppressAutoHyphens/>
+        <w:spacing w:before="120" w:after="120"/>
+        <w:ind w:right="566" w:firstLine="284"/>
+        <w:jc w:val="center"/>
+        <w:rPr>
+          <w:rFonts w:eastAsia="Times New Roman"/>
+          <w:b/>
+          <w:bCs/>
+          <w:sz w:val="24"/>
+          <w:szCs w:val="24"/>
+          <w:lang w:eastAsia="zh-CN"/>
+        </w:rPr>
+      </w:pPr>
     </w:p>
     <w:p>
       <w:pPr>
@@ -654,7 +694,6 @@
               <w:suppressAutoHyphens/>
               <w:snapToGrid w:val="0"/>
               <w:spacing w:before="120" w:after="120"/>
-              <w:ind w:firstLine="567"/>
               <w:jc w:val="both"/>
               <w:rPr>
                 <w:rFonts w:eastAsia="Times New Roman"/>
@@ -665,37 +704,38 @@
             <w:r>
               <w:rPr>
                 <w:noProof/>
+                <w:spacing w:val="-4"/>
                 <w:sz w:val="24"/>
                 <w:szCs w:val="24"/>
               </w:rPr>
               <mc:AlternateContent>
                 <mc:Choice Requires="wps">
                   <w:drawing>
-                    <wp:anchor distT="0" distB="0" distL="114300" distR="114300" simplePos="0" relativeHeight="251683840" behindDoc="0" locked="0" layoutInCell="1" allowOverlap="1" wp14:anchorId="52620666" wp14:editId="159C6461">
+                    <wp:anchor distT="45720" distB="45720" distL="114300" distR="114300" simplePos="0" relativeHeight="251707392" behindDoc="0" locked="0" layoutInCell="1" allowOverlap="1" wp14:anchorId="19019EB5" wp14:editId="34C28392">
                       <wp:simplePos x="0" y="0"/>
-                      <wp:positionH relativeFrom="margin">
-                        <wp:posOffset>-33020</wp:posOffset>
+                      <wp:positionH relativeFrom="column">
+                        <wp:posOffset>-1270</wp:posOffset>
                       </wp:positionH>
-                      <wp:positionV relativeFrom="margin">
-                        <wp:posOffset>43815</wp:posOffset>
+                      <wp:positionV relativeFrom="paragraph">
+                        <wp:posOffset>50165</wp:posOffset>
                       </wp:positionV>
-                      <wp:extent cx="264160" cy="193675"/>
-                      <wp:effectExtent l="0" t="0" r="21590" b="15875"/>
+                      <wp:extent cx="290830" cy="226060"/>
+                      <wp:effectExtent l="0" t="0" r="13970" b="15240"/>
                       <wp:wrapNone/>
-                      <wp:docPr id="877" name="Rectangle 877"/>
+                      <wp:docPr id="1" name="Text Box 1"/>
                       <wp:cNvGraphicFramePr>
                         <a:graphicFrameLocks xmlns:a="http://schemas.openxmlformats.org/drawingml/2006/main"/>
                       </wp:cNvGraphicFramePr>
                       <a:graphic xmlns:a="http://schemas.openxmlformats.org/drawingml/2006/main">
                         <a:graphicData uri="http://schemas.microsoft.com/office/word/2010/wordprocessingShape">
                           <wps:wsp>
-                            <wps:cNvSpPr>
+                            <wps:cNvSpPr txBox="1">
                               <a:spLocks noChangeArrowheads="1"/>
                             </wps:cNvSpPr>
                             <wps:spPr bwMode="auto">
                               <a:xfrm>
                                 <a:off x="0" y="0"/>
-                                <a:ext cx="264160" cy="193675"/>
+                                <a:ext cx="290830" cy="226060"/>
                               </a:xfrm>
                               <a:prstGeom prst="rect">
                                 <a:avLst/>
@@ -703,7 +743,7 @@
                               <a:solidFill>
                                 <a:srgbClr val="FFFFFF"/>
                               </a:solidFill>
-                              <a:ln w="9360" cap="sq">
+                              <a:ln w="9525">
                                 <a:solidFill>
                                   <a:srgbClr val="000000"/>
                                 </a:solidFill>
@@ -712,16 +752,25 @@
                                 <a:tailEnd/>
                               </a:ln>
                             </wps:spPr>
-                            <wps:bodyPr rot="0" vert="horz" wrap="none" lIns="91440" tIns="45720" rIns="91440" bIns="45720" anchor="ctr" anchorCtr="0" upright="1">
+                            <wps:txbx>
+                              <w:txbxContent>
+                                <w:p>
+                                  <w:r>
+                                    <w:t>X</w:t>
+                                  </w:r>
+                                </w:p>
+                              </w:txbxContent>
+                            </wps:txbx>
+                            <wps:bodyPr rot="0" vert="horz" wrap="square" lIns="91440" tIns="45720" rIns="91440" bIns="45720" anchor="t" anchorCtr="0" upright="1">
                               <a:noAutofit/>
                             </wps:bodyPr>
                           </wps:wsp>
                         </a:graphicData>
                       </a:graphic>
-                      <wp14:sizeRelH relativeFrom="page">
+                      <wp14:sizeRelH relativeFrom="margin">
                         <wp14:pctWidth>0</wp14:pctWidth>
                       </wp14:sizeRelH>
-                      <wp14:sizeRelV relativeFrom="page">
+                      <wp14:sizeRelV relativeFrom="margin">
                         <wp14:pctHeight>0</wp14:pctHeight>
                       </wp14:sizeRelV>
                     </wp:anchor>
@@ -729,10 +778,21 @@
                 </mc:Choice>
                 <mc:Fallback>
                   <w:pict>
-                    <v:rect w14:anchorId="3AA936BF" id="Rectangle 877" o:spid="_x0000_s1026" style="position:absolute;margin-left:-2.6pt;margin-top:3.45pt;width:20.8pt;height:15.25pt;z-index:251683840;visibility:visible;mso-wrap-style:none;mso-width-percent:0;mso-height-percent:0;mso-wrap-distance-left:9pt;mso-wrap-distance-top:0;mso-wrap-distance-right:9pt;mso-wrap-distance-bottom:0;mso-position-horizontal:absolute;mso-position-horizontal-relative:margin;mso-position-vertical:absolute;mso-position-vertical-relative:margin;mso-width-percent:0;mso-height-percent:0;mso-width-relative:page;mso-height-relative:page;v-text-anchor:middle" o:gfxdata="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" strokeweight=".26mm">
-                      <v:stroke endcap="square"/>
-                      <w10:wrap anchorx="margin" anchory="margin"/>
-                    </v:rect>
+                    <v:shapetype w14:anchorId="19019EB5" id="_x0000_t202" coordsize="21600,21600" o:spt="202" path="m,l,21600r21600,l21600,xe">
+                      <v:stroke joinstyle="miter"/>
+                      <v:path gradientshapeok="t" o:connecttype="rect"/>
+                    </v:shapetype>
+                    <v:shape id="Text Box 1" o:spid="_x0000_s1026" type="#_x0000_t202" style="position:absolute;left:0;text-align:left;margin-left:-.1pt;margin-top:3.95pt;width:22.9pt;height:17.8pt;z-index:251707392;visibility:visible;mso-wrap-style:square;mso-width-percent:0;mso-height-percent:0;mso-wrap-distance-left:9pt;mso-wrap-distance-top:3.6pt;mso-wrap-distance-right:9pt;mso-wrap-distance-bottom:3.6pt;mso-position-horizontal:absolute;mso-position-horizontal-relative:text;mso-position-vertical:absolute;mso-position-vertical-relative:text;mso-width-percent:0;mso-height-percent:0;mso-width-relative:margin;mso-height-relative:margin;v-text-anchor:top" o:gfxdata="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">
+                      <v:textbox>
+                        <w:txbxContent>
+                          <w:p>
+                            <w:r>
+                              <w:t>X</w:t>
+                            </w:r>
+                          </w:p>
+                        </w:txbxContent>
+                      </v:textbox>
+                    </v:shape>
                   </w:pict>
                 </mc:Fallback>
               </mc:AlternateContent>
@@ -793,37 +853,38 @@
             <w:r>
               <w:rPr>
                 <w:noProof/>
+                <w:spacing w:val="-4"/>
                 <w:sz w:val="24"/>
                 <w:szCs w:val="24"/>
               </w:rPr>
               <mc:AlternateContent>
                 <mc:Choice Requires="wps">
                   <w:drawing>
-                    <wp:anchor distT="0" distB="0" distL="114300" distR="114300" simplePos="0" relativeHeight="251684864" behindDoc="0" locked="0" layoutInCell="1" allowOverlap="1" wp14:anchorId="2BC3913D" wp14:editId="08A7AD40">
+                    <wp:anchor distT="45720" distB="45720" distL="114300" distR="114300" simplePos="0" relativeHeight="251709440" behindDoc="0" locked="0" layoutInCell="1" allowOverlap="1" wp14:anchorId="0A9EE13F" wp14:editId="0C33F36C">
                       <wp:simplePos x="0" y="0"/>
-                      <wp:positionH relativeFrom="margin">
-                        <wp:posOffset>-33020</wp:posOffset>
+                      <wp:positionH relativeFrom="column">
+                        <wp:posOffset>-1270</wp:posOffset>
                       </wp:positionH>
-                      <wp:positionV relativeFrom="margin">
-                        <wp:posOffset>43180</wp:posOffset>
+                      <wp:positionV relativeFrom="paragraph">
+                        <wp:posOffset>53340</wp:posOffset>
                       </wp:positionV>
-                      <wp:extent cx="264160" cy="193675"/>
-                      <wp:effectExtent l="0" t="0" r="21590" b="15875"/>
+                      <wp:extent cx="290830" cy="226060"/>
+                      <wp:effectExtent l="0" t="0" r="13970" b="15240"/>
                       <wp:wrapNone/>
-                      <wp:docPr id="876" name="Rectangle 876"/>
+                      <wp:docPr id="2" name="Text Box 2"/>
                       <wp:cNvGraphicFramePr>
                         <a:graphicFrameLocks xmlns:a="http://schemas.openxmlformats.org/drawingml/2006/main"/>
                       </wp:cNvGraphicFramePr>
                       <a:graphic xmlns:a="http://schemas.openxmlformats.org/drawingml/2006/main">
                         <a:graphicData uri="http://schemas.microsoft.com/office/word/2010/wordprocessingShape">
                           <wps:wsp>
-                            <wps:cNvSpPr>
+                            <wps:cNvSpPr txBox="1">
                               <a:spLocks noChangeArrowheads="1"/>
                             </wps:cNvSpPr>
                             <wps:spPr bwMode="auto">
                               <a:xfrm>
                                 <a:off x="0" y="0"/>
-                                <a:ext cx="264160" cy="193675"/>
+                                <a:ext cx="290830" cy="226060"/>
                               </a:xfrm>
                               <a:prstGeom prst="rect">
                                 <a:avLst/>
@@ -831,7 +892,7 @@
                               <a:solidFill>
                                 <a:srgbClr val="FFFFFF"/>
                               </a:solidFill>
-                              <a:ln w="9360" cap="sq">
+                              <a:ln w="9525">
                                 <a:solidFill>
                                   <a:srgbClr val="000000"/>
                                 </a:solidFill>
@@ -840,16 +901,21 @@
                                 <a:tailEnd/>
                               </a:ln>
                             </wps:spPr>
-                            <wps:bodyPr rot="0" vert="horz" wrap="none" lIns="91440" tIns="45720" rIns="91440" bIns="45720" anchor="ctr" anchorCtr="0" upright="1">
+                            <wps:txbx>
+                              <w:txbxContent>
+                                <w:p/>
+                              </w:txbxContent>
+                            </wps:txbx>
+                            <wps:bodyPr rot="0" vert="horz" wrap="square" lIns="91440" tIns="45720" rIns="91440" bIns="45720" anchor="t" anchorCtr="0" upright="1">
                               <a:noAutofit/>
                             </wps:bodyPr>
                           </wps:wsp>
                         </a:graphicData>
                       </a:graphic>
-                      <wp14:sizeRelH relativeFrom="page">
+                      <wp14:sizeRelH relativeFrom="margin">
                         <wp14:pctWidth>0</wp14:pctWidth>
                       </wp14:sizeRelH>
-                      <wp14:sizeRelV relativeFrom="page">
+                      <wp14:sizeRelV relativeFrom="margin">
                         <wp14:pctHeight>0</wp14:pctHeight>
                       </wp14:sizeRelV>
                     </wp:anchor>
@@ -857,10 +923,13 @@
                 </mc:Choice>
                 <mc:Fallback>
                   <w:pict>
-                    <v:rect w14:anchorId="571CA4B2" id="Rectangle 876" o:spid="_x0000_s1026" style="position:absolute;margin-left:-2.6pt;margin-top:3.4pt;width:20.8pt;height:15.25pt;z-index:251684864;visibility:visible;mso-wrap-style:none;mso-width-percent:0;mso-height-percent:0;mso-wrap-distance-left:9pt;mso-wrap-distance-top:0;mso-wrap-distance-right:9pt;mso-wrap-distance-bottom:0;mso-position-horizontal:absolute;mso-position-horizontal-relative:margin;mso-position-vertical:absolute;mso-position-vertical-relative:margin;mso-width-percent:0;mso-height-percent:0;mso-width-relative:page;mso-height-relative:page;v-text-anchor:middle" o:gfxdata="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" strokeweight=".26mm">
-                      <v:stroke endcap="square"/>
-                      <w10:wrap anchorx="margin" anchory="margin"/>
-                    </v:rect>
+                    <v:shape w14:anchorId="0A9EE13F" id="Text Box 2" o:spid="_x0000_s1027" type="#_x0000_t202" style="position:absolute;left:0;text-align:left;margin-left:-.1pt;margin-top:4.2pt;width:22.9pt;height:17.8pt;z-index:251709440;visibility:visible;mso-wrap-style:square;mso-width-percent:0;mso-height-percent:0;mso-wrap-distance-left:9pt;mso-wrap-distance-top:3.6pt;mso-wrap-distance-right:9pt;mso-wrap-distance-bottom:3.6pt;mso-position-horizontal:absolute;mso-position-horizontal-relative:text;mso-position-vertical:absolute;mso-position-vertical-relative:text;mso-width-percent:0;mso-height-percent:0;mso-width-relative:margin;mso-height-relative:margin;v-text-anchor:top" o:gfxdata="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">
+                      <v:textbox>
+                        <w:txbxContent>
+                          <w:p/>
+                        </w:txbxContent>
+                      </v:textbox>
+                    </v:shape>
                   </w:pict>
                 </mc:Fallback>
               </mc:AlternateContent>
@@ -921,37 +990,38 @@
             <w:r>
               <w:rPr>
                 <w:noProof/>
+                <w:spacing w:val="-4"/>
                 <w:sz w:val="24"/>
                 <w:szCs w:val="24"/>
               </w:rPr>
               <mc:AlternateContent>
                 <mc:Choice Requires="wps">
                   <w:drawing>
-                    <wp:anchor distT="0" distB="0" distL="114300" distR="114300" simplePos="0" relativeHeight="251685888" behindDoc="0" locked="0" layoutInCell="1" allowOverlap="1" wp14:anchorId="23AE2CCB" wp14:editId="6BF93897">
+                    <wp:anchor distT="45720" distB="45720" distL="114300" distR="114300" simplePos="0" relativeHeight="251711488" behindDoc="0" locked="0" layoutInCell="1" allowOverlap="1" wp14:anchorId="021FE972" wp14:editId="1D4B77B5">
                       <wp:simplePos x="0" y="0"/>
-                      <wp:positionH relativeFrom="margin">
-                        <wp:posOffset>-33020</wp:posOffset>
+                      <wp:positionH relativeFrom="column">
+                        <wp:posOffset>-1270</wp:posOffset>
                       </wp:positionH>
-                      <wp:positionV relativeFrom="margin">
-                        <wp:posOffset>48260</wp:posOffset>
+                      <wp:positionV relativeFrom="paragraph">
+                        <wp:posOffset>48895</wp:posOffset>
                       </wp:positionV>
-                      <wp:extent cx="264160" cy="193675"/>
-                      <wp:effectExtent l="0" t="0" r="21590" b="15875"/>
+                      <wp:extent cx="290830" cy="226060"/>
+                      <wp:effectExtent l="0" t="0" r="13970" b="15240"/>
                       <wp:wrapNone/>
-                      <wp:docPr id="875" name="Rectangle 875"/>
+                      <wp:docPr id="3" name="Text Box 3"/>
                       <wp:cNvGraphicFramePr>
                         <a:graphicFrameLocks xmlns:a="http://schemas.openxmlformats.org/drawingml/2006/main"/>
                       </wp:cNvGraphicFramePr>
                       <a:graphic xmlns:a="http://schemas.openxmlformats.org/drawingml/2006/main">
                         <a:graphicData uri="http://schemas.microsoft.com/office/word/2010/wordprocessingShape">
                           <wps:wsp>
-                            <wps:cNvSpPr>
+                            <wps:cNvSpPr txBox="1">
                               <a:spLocks noChangeArrowheads="1"/>
                             </wps:cNvSpPr>
                             <wps:spPr bwMode="auto">
                               <a:xfrm>
                                 <a:off x="0" y="0"/>
-                                <a:ext cx="264160" cy="193675"/>
+                                <a:ext cx="290830" cy="226060"/>
                               </a:xfrm>
                               <a:prstGeom prst="rect">
                                 <a:avLst/>
@@ -959,7 +1029,7 @@
                               <a:solidFill>
                                 <a:srgbClr val="FFFFFF"/>
                               </a:solidFill>
-                              <a:ln w="9360" cap="sq">
+                              <a:ln w="9525">
                                 <a:solidFill>
                                   <a:srgbClr val="000000"/>
                                 </a:solidFill>
@@ -968,16 +1038,21 @@
                                 <a:tailEnd/>
                               </a:ln>
                             </wps:spPr>
-                            <wps:bodyPr rot="0" vert="horz" wrap="none" lIns="91440" tIns="45720" rIns="91440" bIns="45720" anchor="ctr" anchorCtr="0" upright="1">
+                            <wps:txbx>
+                              <w:txbxContent>
+                                <w:p/>
+                              </w:txbxContent>
+                            </wps:txbx>
+                            <wps:bodyPr rot="0" vert="horz" wrap="square" lIns="91440" tIns="45720" rIns="91440" bIns="45720" anchor="t" anchorCtr="0" upright="1">
                               <a:noAutofit/>
                             </wps:bodyPr>
                           </wps:wsp>
                         </a:graphicData>
                       </a:graphic>
-                      <wp14:sizeRelH relativeFrom="page">
+                      <wp14:sizeRelH relativeFrom="margin">
                         <wp14:pctWidth>0</wp14:pctWidth>
                       </wp14:sizeRelH>
-                      <wp14:sizeRelV relativeFrom="page">
+                      <wp14:sizeRelV relativeFrom="margin">
                         <wp14:pctHeight>0</wp14:pctHeight>
                       </wp14:sizeRelV>
                     </wp:anchor>
@@ -985,10 +1060,13 @@
                 </mc:Choice>
                 <mc:Fallback>
                   <w:pict>
-                    <v:rect w14:anchorId="2991E831" id="Rectangle 875" o:spid="_x0000_s1026" style="position:absolute;margin-left:-2.6pt;margin-top:3.8pt;width:20.8pt;height:15.25pt;z-index:251685888;visibility:visible;mso-wrap-style:none;mso-width-percent:0;mso-height-percent:0;mso-wrap-distance-left:9pt;mso-wrap-distance-top:0;mso-wrap-distance-right:9pt;mso-wrap-distance-bottom:0;mso-position-horizontal:absolute;mso-position-horizontal-relative:margin;mso-position-vertical:absolute;mso-position-vertical-relative:margin;mso-width-percent:0;mso-height-percent:0;mso-width-relative:page;mso-height-relative:page;v-text-anchor:middle" o:gfxdata="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" strokeweight=".26mm">
-                      <v:stroke endcap="square"/>
-                      <w10:wrap anchorx="margin" anchory="margin"/>
-                    </v:rect>
+                    <v:shape w14:anchorId="021FE972" id="Text Box 3" o:spid="_x0000_s1028" type="#_x0000_t202" style="position:absolute;left:0;text-align:left;margin-left:-.1pt;margin-top:3.85pt;width:22.9pt;height:17.8pt;z-index:251711488;visibility:visible;mso-wrap-style:square;mso-width-percent:0;mso-height-percent:0;mso-wrap-distance-left:9pt;mso-wrap-distance-top:3.6pt;mso-wrap-distance-right:9pt;mso-wrap-distance-bottom:3.6pt;mso-position-horizontal:absolute;mso-position-horizontal-relative:text;mso-position-vertical:absolute;mso-position-vertical-relative:text;mso-width-percent:0;mso-height-percent:0;mso-width-relative:margin;mso-height-relative:margin;v-text-anchor:top" o:gfxdata="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">
+                      <v:textbox>
+                        <w:txbxContent>
+                          <w:p/>
+                        </w:txbxContent>
+                      </v:textbox>
+                    </v:shape>
                   </w:pict>
                 </mc:Fallback>
               </mc:AlternateContent>
@@ -1049,37 +1127,38 @@
             <w:r>
               <w:rPr>
                 <w:noProof/>
+                <w:spacing w:val="-4"/>
                 <w:sz w:val="24"/>
                 <w:szCs w:val="24"/>
               </w:rPr>
               <mc:AlternateContent>
                 <mc:Choice Requires="wps">
                   <w:drawing>
-                    <wp:anchor distT="0" distB="0" distL="114300" distR="114300" simplePos="0" relativeHeight="251686912" behindDoc="0" locked="0" layoutInCell="1" allowOverlap="1" wp14:anchorId="52FCF8AF" wp14:editId="4DDD26EB">
+                    <wp:anchor distT="45720" distB="45720" distL="114300" distR="114300" simplePos="0" relativeHeight="251713536" behindDoc="0" locked="0" layoutInCell="1" allowOverlap="1" wp14:anchorId="0ABAEE3C" wp14:editId="40521DAF">
                       <wp:simplePos x="0" y="0"/>
-                      <wp:positionH relativeFrom="margin">
-                        <wp:posOffset>-26035</wp:posOffset>
+                      <wp:positionH relativeFrom="column">
+                        <wp:posOffset>-1270</wp:posOffset>
                       </wp:positionH>
-                      <wp:positionV relativeFrom="margin">
-                        <wp:posOffset>41910</wp:posOffset>
+                      <wp:positionV relativeFrom="paragraph">
+                        <wp:posOffset>52070</wp:posOffset>
                       </wp:positionV>
-                      <wp:extent cx="264160" cy="193675"/>
-                      <wp:effectExtent l="0" t="0" r="21590" b="15875"/>
+                      <wp:extent cx="290830" cy="226060"/>
+                      <wp:effectExtent l="0" t="0" r="13970" b="15240"/>
                       <wp:wrapNone/>
-                      <wp:docPr id="874" name="Rectangle 874"/>
+                      <wp:docPr id="4" name="Text Box 4"/>
                       <wp:cNvGraphicFramePr>
                         <a:graphicFrameLocks xmlns:a="http://schemas.openxmlformats.org/drawingml/2006/main"/>
                       </wp:cNvGraphicFramePr>
                       <a:graphic xmlns:a="http://schemas.openxmlformats.org/drawingml/2006/main">
                         <a:graphicData uri="http://schemas.microsoft.com/office/word/2010/wordprocessingShape">
                           <wps:wsp>
-                            <wps:cNvSpPr>
+                            <wps:cNvSpPr txBox="1">
                               <a:spLocks noChangeArrowheads="1"/>
                             </wps:cNvSpPr>
                             <wps:spPr bwMode="auto">
                               <a:xfrm>
                                 <a:off x="0" y="0"/>
-                                <a:ext cx="264160" cy="193675"/>
+                                <a:ext cx="290830" cy="226060"/>
                               </a:xfrm>
                               <a:prstGeom prst="rect">
                                 <a:avLst/>
@@ -1087,7 +1166,7 @@
                               <a:solidFill>
                                 <a:srgbClr val="FFFFFF"/>
                               </a:solidFill>
-                              <a:ln w="9360" cap="sq">
+                              <a:ln w="9525">
                                 <a:solidFill>
                                   <a:srgbClr val="000000"/>
                                 </a:solidFill>
@@ -1096,16 +1175,21 @@
                                 <a:tailEnd/>
                               </a:ln>
                             </wps:spPr>
-                            <wps:bodyPr rot="0" vert="horz" wrap="none" lIns="91440" tIns="45720" rIns="91440" bIns="45720" anchor="ctr" anchorCtr="0" upright="1">
+                            <wps:txbx>
+                              <w:txbxContent>
+                                <w:p/>
+                              </w:txbxContent>
+                            </wps:txbx>
+                            <wps:bodyPr rot="0" vert="horz" wrap="square" lIns="91440" tIns="45720" rIns="91440" bIns="45720" anchor="t" anchorCtr="0" upright="1">
                               <a:noAutofit/>
                             </wps:bodyPr>
                           </wps:wsp>
                         </a:graphicData>
                       </a:graphic>
-                      <wp14:sizeRelH relativeFrom="page">
+                      <wp14:sizeRelH relativeFrom="margin">
                         <wp14:pctWidth>0</wp14:pctWidth>
                       </wp14:sizeRelH>
-                      <wp14:sizeRelV relativeFrom="page">
+                      <wp14:sizeRelV relativeFrom="margin">
                         <wp14:pctHeight>0</wp14:pctHeight>
                       </wp14:sizeRelV>
                     </wp:anchor>
@@ -1113,10 +1197,13 @@
                 </mc:Choice>
                 <mc:Fallback>
                   <w:pict>
-                    <v:rect w14:anchorId="192D008C" id="Rectangle 874" o:spid="_x0000_s1026" style="position:absolute;margin-left:-2.05pt;margin-top:3.3pt;width:20.8pt;height:15.25pt;z-index:251686912;visibility:visible;mso-wrap-style:none;mso-width-percent:0;mso-height-percent:0;mso-wrap-distance-left:9pt;mso-wrap-distance-top:0;mso-wrap-distance-right:9pt;mso-wrap-distance-bottom:0;mso-position-horizontal:absolute;mso-position-horizontal-relative:margin;mso-position-vertical:absolute;mso-position-vertical-relative:margin;mso-width-percent:0;mso-height-percent:0;mso-width-relative:page;mso-height-relative:page;v-text-anchor:middle" o:gfxdata="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" strokeweight=".26mm">
-                      <v:stroke endcap="square"/>
-                      <w10:wrap anchorx="margin" anchory="margin"/>
-                    </v:rect>
+                    <v:shape w14:anchorId="0ABAEE3C" id="Text Box 4" o:spid="_x0000_s1029" type="#_x0000_t202" style="position:absolute;left:0;text-align:left;margin-left:-.1pt;margin-top:4.1pt;width:22.9pt;height:17.8pt;z-index:251713536;visibility:visible;mso-wrap-style:square;mso-width-percent:0;mso-height-percent:0;mso-wrap-distance-left:9pt;mso-wrap-distance-top:3.6pt;mso-wrap-distance-right:9pt;mso-wrap-distance-bottom:3.6pt;mso-position-horizontal:absolute;mso-position-horizontal-relative:text;mso-position-vertical:absolute;mso-position-vertical-relative:text;mso-width-percent:0;mso-height-percent:0;mso-width-relative:margin;mso-height-relative:margin;v-text-anchor:top" o:gfxdata="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">
+                      <v:textbox>
+                        <w:txbxContent>
+                          <w:p/>
+                        </w:txbxContent>
+                      </v:textbox>
+                    </v:shape>
                   </w:pict>
                 </mc:Fallback>
               </mc:AlternateContent>
@@ -1177,37 +1264,38 @@
             <w:r>
               <w:rPr>
                 <w:noProof/>
+                <w:spacing w:val="-4"/>
                 <w:sz w:val="24"/>
                 <w:szCs w:val="24"/>
               </w:rPr>
               <mc:AlternateContent>
                 <mc:Choice Requires="wps">
                   <w:drawing>
-                    <wp:anchor distT="0" distB="0" distL="114300" distR="114300" simplePos="0" relativeHeight="251687936" behindDoc="0" locked="0" layoutInCell="1" allowOverlap="1" wp14:anchorId="382ADAF1" wp14:editId="5F1E13A9">
+                    <wp:anchor distT="45720" distB="45720" distL="114300" distR="114300" simplePos="0" relativeHeight="251715584" behindDoc="0" locked="0" layoutInCell="1" allowOverlap="1" wp14:anchorId="58BFAA76" wp14:editId="4BFB49BC">
                       <wp:simplePos x="0" y="0"/>
-                      <wp:positionH relativeFrom="margin">
-                        <wp:posOffset>-33020</wp:posOffset>
+                      <wp:positionH relativeFrom="column">
+                        <wp:posOffset>-1270</wp:posOffset>
                       </wp:positionH>
-                      <wp:positionV relativeFrom="margin">
-                        <wp:posOffset>45085</wp:posOffset>
+                      <wp:positionV relativeFrom="paragraph">
+                        <wp:posOffset>48895</wp:posOffset>
                       </wp:positionV>
-                      <wp:extent cx="264160" cy="193675"/>
-                      <wp:effectExtent l="0" t="0" r="21590" b="15875"/>
+                      <wp:extent cx="290830" cy="226060"/>
+                      <wp:effectExtent l="0" t="0" r="13970" b="15240"/>
                       <wp:wrapNone/>
-                      <wp:docPr id="873" name="Rectangle 873"/>
+                      <wp:docPr id="5" name="Text Box 5"/>
                       <wp:cNvGraphicFramePr>
                         <a:graphicFrameLocks xmlns:a="http://schemas.openxmlformats.org/drawingml/2006/main"/>
                       </wp:cNvGraphicFramePr>
                       <a:graphic xmlns:a="http://schemas.openxmlformats.org/drawingml/2006/main">
                         <a:graphicData uri="http://schemas.microsoft.com/office/word/2010/wordprocessingShape">
                           <wps:wsp>
-                            <wps:cNvSpPr>
+                            <wps:cNvSpPr txBox="1">
                               <a:spLocks noChangeArrowheads="1"/>
                             </wps:cNvSpPr>
                             <wps:spPr bwMode="auto">
                               <a:xfrm>
                                 <a:off x="0" y="0"/>
-                                <a:ext cx="264160" cy="193675"/>
+                                <a:ext cx="290830" cy="226060"/>
                               </a:xfrm>
                               <a:prstGeom prst="rect">
                                 <a:avLst/>
@@ -1215,7 +1303,7 @@
                               <a:solidFill>
                                 <a:srgbClr val="FFFFFF"/>
                               </a:solidFill>
-                              <a:ln w="9360" cap="sq">
+                              <a:ln w="9525">
                                 <a:solidFill>
                                   <a:srgbClr val="000000"/>
                                 </a:solidFill>
@@ -1224,16 +1312,21 @@
                                 <a:tailEnd/>
                               </a:ln>
                             </wps:spPr>
-                            <wps:bodyPr rot="0" vert="horz" wrap="none" lIns="91440" tIns="45720" rIns="91440" bIns="45720" anchor="ctr" anchorCtr="0" upright="1">
+                            <wps:txbx>
+                              <w:txbxContent>
+                                <w:p/>
+                              </w:txbxContent>
+                            </wps:txbx>
+                            <wps:bodyPr rot="0" vert="horz" wrap="square" lIns="91440" tIns="45720" rIns="91440" bIns="45720" anchor="t" anchorCtr="0" upright="1">
                               <a:noAutofit/>
                             </wps:bodyPr>
                           </wps:wsp>
                         </a:graphicData>
                       </a:graphic>
-                      <wp14:sizeRelH relativeFrom="page">
+                      <wp14:sizeRelH relativeFrom="margin">
                         <wp14:pctWidth>0</wp14:pctWidth>
                       </wp14:sizeRelH>
-                      <wp14:sizeRelV relativeFrom="page">
+                      <wp14:sizeRelV relativeFrom="margin">
                         <wp14:pctHeight>0</wp14:pctHeight>
                       </wp14:sizeRelV>
                     </wp:anchor>
@@ -1241,10 +1334,13 @@
                 </mc:Choice>
                 <mc:Fallback>
                   <w:pict>
-                    <v:rect w14:anchorId="40396287" id="Rectangle 873" o:spid="_x0000_s1026" style="position:absolute;margin-left:-2.6pt;margin-top:3.55pt;width:20.8pt;height:15.25pt;z-index:251687936;visibility:visible;mso-wrap-style:none;mso-width-percent:0;mso-height-percent:0;mso-wrap-distance-left:9pt;mso-wrap-distance-top:0;mso-wrap-distance-right:9pt;mso-wrap-distance-bottom:0;mso-position-horizontal:absolute;mso-position-horizontal-relative:margin;mso-position-vertical:absolute;mso-position-vertical-relative:margin;mso-width-percent:0;mso-height-percent:0;mso-width-relative:page;mso-height-relative:page;v-text-anchor:middle" o:gfxdata="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" strokeweight=".26mm">
-                      <v:stroke endcap="square"/>
-                      <w10:wrap anchorx="margin" anchory="margin"/>
-                    </v:rect>
+                    <v:shape w14:anchorId="58BFAA76" id="Text Box 5" o:spid="_x0000_s1030" type="#_x0000_t202" style="position:absolute;left:0;text-align:left;margin-left:-.1pt;margin-top:3.85pt;width:22.9pt;height:17.8pt;z-index:251715584;visibility:visible;mso-wrap-style:square;mso-width-percent:0;mso-height-percent:0;mso-wrap-distance-left:9pt;mso-wrap-distance-top:3.6pt;mso-wrap-distance-right:9pt;mso-wrap-distance-bottom:3.6pt;mso-position-horizontal:absolute;mso-position-horizontal-relative:text;mso-position-vertical:absolute;mso-position-vertical-relative:text;mso-width-percent:0;mso-height-percent:0;mso-width-relative:margin;mso-height-relative:margin;v-text-anchor:top" o:gfxdata="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">
+                      <v:textbox>
+                        <w:txbxContent>
+                          <w:p/>
+                        </w:txbxContent>
+                      </v:textbox>
+                    </v:shape>
                   </w:pict>
                 </mc:Fallback>
               </mc:AlternateContent>
@@ -1317,37 +1413,38 @@
             <w:r>
               <w:rPr>
                 <w:noProof/>
+                <w:spacing w:val="-4"/>
                 <w:sz w:val="24"/>
                 <w:szCs w:val="24"/>
               </w:rPr>
               <mc:AlternateContent>
                 <mc:Choice Requires="wps">
                   <w:drawing>
-                    <wp:anchor distT="0" distB="0" distL="114300" distR="114300" simplePos="0" relativeHeight="251689984" behindDoc="0" locked="0" layoutInCell="1" allowOverlap="1" wp14:anchorId="1FE51882" wp14:editId="32E9EC19">
+                    <wp:anchor distT="45720" distB="45720" distL="114300" distR="114300" simplePos="0" relativeHeight="251717632" behindDoc="0" locked="0" layoutInCell="1" allowOverlap="1" wp14:anchorId="211EDAA0" wp14:editId="37B5FEEC">
                       <wp:simplePos x="0" y="0"/>
-                      <wp:positionH relativeFrom="margin">
-                        <wp:posOffset>-33020</wp:posOffset>
+                      <wp:positionH relativeFrom="column">
+                        <wp:posOffset>-1270</wp:posOffset>
                       </wp:positionH>
-                      <wp:positionV relativeFrom="margin">
-                        <wp:posOffset>42545</wp:posOffset>
+                      <wp:positionV relativeFrom="paragraph">
+                        <wp:posOffset>52070</wp:posOffset>
                       </wp:positionV>
-                      <wp:extent cx="264160" cy="193675"/>
-                      <wp:effectExtent l="0" t="0" r="21590" b="15875"/>
+                      <wp:extent cx="290830" cy="226060"/>
+                      <wp:effectExtent l="0" t="0" r="13970" b="15240"/>
                       <wp:wrapNone/>
-                      <wp:docPr id="872" name="Rectangle 872"/>
+                      <wp:docPr id="6" name="Text Box 6"/>
                       <wp:cNvGraphicFramePr>
                         <a:graphicFrameLocks xmlns:a="http://schemas.openxmlformats.org/drawingml/2006/main"/>
                       </wp:cNvGraphicFramePr>
                       <a:graphic xmlns:a="http://schemas.openxmlformats.org/drawingml/2006/main">
                         <a:graphicData uri="http://schemas.microsoft.com/office/word/2010/wordprocessingShape">
                           <wps:wsp>
-                            <wps:cNvSpPr>
+                            <wps:cNvSpPr txBox="1">
                               <a:spLocks noChangeArrowheads="1"/>
                             </wps:cNvSpPr>
                             <wps:spPr bwMode="auto">
                               <a:xfrm>
                                 <a:off x="0" y="0"/>
-                                <a:ext cx="264160" cy="193675"/>
+                                <a:ext cx="290830" cy="226060"/>
                               </a:xfrm>
                               <a:prstGeom prst="rect">
                                 <a:avLst/>
@@ -1355,7 +1452,7 @@
                               <a:solidFill>
                                 <a:srgbClr val="FFFFFF"/>
                               </a:solidFill>
-                              <a:ln w="9360" cap="sq">
+                              <a:ln w="9525">
                                 <a:solidFill>
                                   <a:srgbClr val="000000"/>
                                 </a:solidFill>
@@ -1364,16 +1461,21 @@
                                 <a:tailEnd/>
                               </a:ln>
                             </wps:spPr>
-                            <wps:bodyPr rot="0" vert="horz" wrap="none" lIns="91440" tIns="45720" rIns="91440" bIns="45720" anchor="ctr" anchorCtr="0" upright="1">
+                            <wps:txbx>
+                              <w:txbxContent>
+                                <w:p/>
+                              </w:txbxContent>
+                            </wps:txbx>
+                            <wps:bodyPr rot="0" vert="horz" wrap="square" lIns="91440" tIns="45720" rIns="91440" bIns="45720" anchor="t" anchorCtr="0" upright="1">
                               <a:noAutofit/>
                             </wps:bodyPr>
                           </wps:wsp>
                         </a:graphicData>
                       </a:graphic>
-                      <wp14:sizeRelH relativeFrom="page">
+                      <wp14:sizeRelH relativeFrom="margin">
                         <wp14:pctWidth>0</wp14:pctWidth>
                       </wp14:sizeRelH>
-                      <wp14:sizeRelV relativeFrom="page">
+                      <wp14:sizeRelV relativeFrom="margin">
                         <wp14:pctHeight>0</wp14:pctHeight>
                       </wp14:sizeRelV>
                     </wp:anchor>
@@ -1381,10 +1483,13 @@
                 </mc:Choice>
                 <mc:Fallback>
                   <w:pict>
-                    <v:rect w14:anchorId="22E31D18" id="Rectangle 872" o:spid="_x0000_s1026" style="position:absolute;margin-left:-2.6pt;margin-top:3.35pt;width:20.8pt;height:15.25pt;z-index:251689984;visibility:visible;mso-wrap-style:none;mso-width-percent:0;mso-height-percent:0;mso-wrap-distance-left:9pt;mso-wrap-distance-top:0;mso-wrap-distance-right:9pt;mso-wrap-distance-bottom:0;mso-position-horizontal:absolute;mso-position-horizontal-relative:margin;mso-position-vertical:absolute;mso-position-vertical-relative:margin;mso-width-percent:0;mso-height-percent:0;mso-width-relative:page;mso-height-relative:page;v-text-anchor:middle" o:gfxdata="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" strokeweight=".26mm">
-                      <v:stroke endcap="square"/>
-                      <w10:wrap anchorx="margin" anchory="margin"/>
-                    </v:rect>
+                    <v:shape w14:anchorId="211EDAA0" id="Text Box 6" o:spid="_x0000_s1031" type="#_x0000_t202" style="position:absolute;left:0;text-align:left;margin-left:-.1pt;margin-top:4.1pt;width:22.9pt;height:17.8pt;z-index:251717632;visibility:visible;mso-wrap-style:square;mso-width-percent:0;mso-height-percent:0;mso-wrap-distance-left:9pt;mso-wrap-distance-top:3.6pt;mso-wrap-distance-right:9pt;mso-wrap-distance-bottom:3.6pt;mso-position-horizontal:absolute;mso-position-horizontal-relative:text;mso-position-vertical:absolute;mso-position-vertical-relative:text;mso-width-percent:0;mso-height-percent:0;mso-width-relative:margin;mso-height-relative:margin;v-text-anchor:top" o:gfxdata="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">
+                      <v:textbox>
+                        <w:txbxContent>
+                          <w:p/>
+                        </w:txbxContent>
+                      </v:textbox>
+                    </v:shape>
                   </w:pict>
                 </mc:Fallback>
               </mc:AlternateContent>
@@ -1457,37 +1562,38 @@
             <w:r>
               <w:rPr>
                 <w:noProof/>
+                <w:spacing w:val="-4"/>
                 <w:sz w:val="24"/>
                 <w:szCs w:val="24"/>
               </w:rPr>
               <mc:AlternateContent>
                 <mc:Choice Requires="wps">
                   <w:drawing>
-                    <wp:anchor distT="0" distB="0" distL="114300" distR="114300" simplePos="0" relativeHeight="251688960" behindDoc="0" locked="0" layoutInCell="1" allowOverlap="1" wp14:anchorId="53134FC0" wp14:editId="26E75C55">
+                    <wp:anchor distT="45720" distB="45720" distL="114300" distR="114300" simplePos="0" relativeHeight="251719680" behindDoc="0" locked="0" layoutInCell="1" allowOverlap="1" wp14:anchorId="3D26BED9" wp14:editId="127464E6">
                       <wp:simplePos x="0" y="0"/>
-                      <wp:positionH relativeFrom="margin">
-                        <wp:posOffset>-33020</wp:posOffset>
+                      <wp:positionH relativeFrom="column">
+                        <wp:posOffset>-1270</wp:posOffset>
                       </wp:positionH>
-                      <wp:positionV relativeFrom="margin">
+                      <wp:positionV relativeFrom="paragraph">
                         <wp:posOffset>47625</wp:posOffset>
                       </wp:positionV>
-                      <wp:extent cx="264160" cy="193675"/>
-                      <wp:effectExtent l="0" t="0" r="21590" b="15875"/>
+                      <wp:extent cx="290830" cy="226060"/>
+                      <wp:effectExtent l="0" t="0" r="13970" b="15240"/>
                       <wp:wrapNone/>
-                      <wp:docPr id="871" name="Rectangle 871"/>
+                      <wp:docPr id="7" name="Text Box 7"/>
                       <wp:cNvGraphicFramePr>
                         <a:graphicFrameLocks xmlns:a="http://schemas.openxmlformats.org/drawingml/2006/main"/>
                       </wp:cNvGraphicFramePr>
                       <a:graphic xmlns:a="http://schemas.openxmlformats.org/drawingml/2006/main">
                         <a:graphicData uri="http://schemas.microsoft.com/office/word/2010/wordprocessingShape">
                           <wps:wsp>
-                            <wps:cNvSpPr>
+                            <wps:cNvSpPr txBox="1">
                               <a:spLocks noChangeArrowheads="1"/>
                             </wps:cNvSpPr>
                             <wps:spPr bwMode="auto">
                               <a:xfrm>
                                 <a:off x="0" y="0"/>
-                                <a:ext cx="264160" cy="193675"/>
+                                <a:ext cx="290830" cy="226060"/>
                               </a:xfrm>
                               <a:prstGeom prst="rect">
                                 <a:avLst/>
@@ -1495,7 +1601,7 @@
                               <a:solidFill>
                                 <a:srgbClr val="FFFFFF"/>
                               </a:solidFill>
-                              <a:ln w="9360" cap="sq">
+                              <a:ln w="9525">
                                 <a:solidFill>
                                   <a:srgbClr val="000000"/>
                                 </a:solidFill>
@@ -1504,16 +1610,21 @@
                                 <a:tailEnd/>
                               </a:ln>
                             </wps:spPr>
-                            <wps:bodyPr rot="0" vert="horz" wrap="none" lIns="91440" tIns="45720" rIns="91440" bIns="45720" anchor="ctr" anchorCtr="0" upright="1">
+                            <wps:txbx>
+                              <w:txbxContent>
+                                <w:p/>
+                              </w:txbxContent>
+                            </wps:txbx>
+                            <wps:bodyPr rot="0" vert="horz" wrap="square" lIns="91440" tIns="45720" rIns="91440" bIns="45720" anchor="t" anchorCtr="0" upright="1">
                               <a:noAutofit/>
                             </wps:bodyPr>
                           </wps:wsp>
                         </a:graphicData>
                       </a:graphic>
-                      <wp14:sizeRelH relativeFrom="page">
+                      <wp14:sizeRelH relativeFrom="margin">
                         <wp14:pctWidth>0</wp14:pctWidth>
                       </wp14:sizeRelH>
-                      <wp14:sizeRelV relativeFrom="page">
+                      <wp14:sizeRelV relativeFrom="margin">
                         <wp14:pctHeight>0</wp14:pctHeight>
                       </wp14:sizeRelV>
                     </wp:anchor>
@@ -1521,10 +1632,13 @@
                 </mc:Choice>
                 <mc:Fallback>
                   <w:pict>
-                    <v:rect w14:anchorId="6BF18917" id="Rectangle 871" o:spid="_x0000_s1026" style="position:absolute;margin-left:-2.6pt;margin-top:3.75pt;width:20.8pt;height:15.25pt;z-index:251688960;visibility:visible;mso-wrap-style:none;mso-width-percent:0;mso-height-percent:0;mso-wrap-distance-left:9pt;mso-wrap-distance-top:0;mso-wrap-distance-right:9pt;mso-wrap-distance-bottom:0;mso-position-horizontal:absolute;mso-position-horizontal-relative:margin;mso-position-vertical:absolute;mso-position-vertical-relative:margin;mso-width-percent:0;mso-height-percent:0;mso-width-relative:page;mso-height-relative:page;v-text-anchor:middle" o:gfxdata="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" strokeweight=".26mm">
-                      <v:stroke endcap="square"/>
-                      <w10:wrap anchorx="margin" anchory="margin"/>
-                    </v:rect>
+                    <v:shape w14:anchorId="3D26BED9" id="Text Box 7" o:spid="_x0000_s1032" type="#_x0000_t202" style="position:absolute;left:0;text-align:left;margin-left:-.1pt;margin-top:3.75pt;width:22.9pt;height:17.8pt;z-index:251719680;visibility:visible;mso-wrap-style:square;mso-width-percent:0;mso-height-percent:0;mso-wrap-distance-left:9pt;mso-wrap-distance-top:3.6pt;mso-wrap-distance-right:9pt;mso-wrap-distance-bottom:3.6pt;mso-position-horizontal:absolute;mso-position-horizontal-relative:text;mso-position-vertical:absolute;mso-position-vertical-relative:text;mso-width-percent:0;mso-height-percent:0;mso-width-relative:margin;mso-height-relative:margin;v-text-anchor:top" o:gfxdata="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">
+                      <v:textbox>
+                        <w:txbxContent>
+                          <w:p/>
+                        </w:txbxContent>
+                      </v:textbox>
+                    </v:shape>
                   </w:pict>
                 </mc:Fallback>
               </mc:AlternateContent>
@@ -1540,28 +1654,16 @@
         <w:jc w:val="both"/>
         <w:rPr>
           <w:rFonts w:eastAsia="Times New Roman"/>
-          <w:sz w:val="24"/>
-          <w:szCs w:val="24"/>
-          <w:lang w:eastAsia="zh-CN"/>
-        </w:rPr>
-      </w:pPr>
-      <w:r>
-        <w:rPr>
-          <w:rFonts w:eastAsia="Times New Roman"/>
           <w:b/>
           <w:bCs/>
           <w:sz w:val="24"/>
           <w:szCs w:val="24"/>
           <w:lang w:eastAsia="zh-CN"/>
         </w:rPr>
-        <w:t>2. Tên công ty:</w:t>
-      </w:r>
+      </w:pPr>
     </w:p>
     <w:p>
       <w:pPr>
-        <w:tabs>
-          <w:tab w:val="left" w:leader="dot" w:pos="8789"/>
-        </w:tabs>
         <w:suppressAutoHyphens/>
         <w:spacing w:before="120" w:after="120"/>
         <w:jc w:val="both"/>
@@ -1575,151 +1677,14 @@
       <w:r>
         <w:rPr>
           <w:rFonts w:eastAsia="Times New Roman"/>
-          <w:sz w:val="24"/>
-          <w:szCs w:val="24"/>
-          <w:lang w:eastAsia="zh-CN"/>
-        </w:rPr>
-        <w:t>Tên công ty viết bằng tiếng Việt (</w:t>
-      </w:r>
-      <w:r>
-        <w:rPr>
-          <w:rFonts w:eastAsia="Times New Roman"/>
-          <w:i/>
-          <w:iCs/>
-          <w:sz w:val="24"/>
-          <w:szCs w:val="24"/>
-          <w:lang w:eastAsia="zh-CN"/>
-        </w:rPr>
-        <w:t>ghi bằng chữ in hoa</w:t>
-      </w:r>
-      <w:r>
-        <w:rPr>
-          <w:rFonts w:eastAsia="Times New Roman"/>
-          <w:sz w:val="24"/>
-          <w:szCs w:val="24"/>
-          <w:lang w:eastAsia="zh-CN"/>
-        </w:rPr>
-        <w:t xml:space="preserve">): </w:t>
-      </w:r>
-      <w:r>
-        <w:rPr>
-          <w:rFonts w:eastAsia="Times New Roman"/>
-          <w:sz w:val="24"/>
-          <w:szCs w:val="24"/>
-          <w:lang w:eastAsia="zh-CN"/>
-        </w:rPr>
-        <w:tab/>
-      </w:r>
-    </w:p>
-    <w:p>
-      <w:pPr>
-        <w:tabs>
-          <w:tab w:val="left" w:leader="dot" w:pos="8789"/>
-        </w:tabs>
-        <w:suppressAutoHyphens/>
-        <w:spacing w:before="120" w:after="120"/>
-        <w:jc w:val="both"/>
-        <w:rPr>
-          <w:rFonts w:eastAsia="Times New Roman"/>
-          <w:sz w:val="24"/>
-          <w:szCs w:val="24"/>
-          <w:lang w:eastAsia="zh-CN"/>
-        </w:rPr>
-      </w:pPr>
-      <w:r>
-        <w:rPr>
-          <w:rFonts w:eastAsia="Times New Roman"/>
-          <w:sz w:val="24"/>
-          <w:szCs w:val="24"/>
-          <w:lang w:eastAsia="zh-CN"/>
-        </w:rPr>
-        <w:lastRenderedPageBreak/>
-        <w:t>Tên công ty viết bằng tiếng nước ngoài (</w:t>
-      </w:r>
-      <w:r>
-        <w:rPr>
-          <w:rFonts w:eastAsia="Times New Roman"/>
-          <w:i/>
-          <w:iCs/>
-          <w:sz w:val="24"/>
-          <w:szCs w:val="24"/>
-          <w:lang w:eastAsia="zh-CN"/>
-        </w:rPr>
-        <w:t>nếu có</w:t>
-      </w:r>
-      <w:r>
-        <w:rPr>
-          <w:rFonts w:eastAsia="Times New Roman"/>
-          <w:sz w:val="24"/>
-          <w:szCs w:val="24"/>
-          <w:lang w:eastAsia="zh-CN"/>
-        </w:rPr>
-        <w:t xml:space="preserve">): </w:t>
-      </w:r>
-      <w:r>
-        <w:rPr>
-          <w:rFonts w:eastAsia="Times New Roman"/>
-          <w:sz w:val="24"/>
-          <w:szCs w:val="24"/>
-          <w:lang w:eastAsia="zh-CN"/>
-        </w:rPr>
-        <w:tab/>
-      </w:r>
-    </w:p>
-    <w:p>
-      <w:pPr>
-        <w:tabs>
-          <w:tab w:val="left" w:leader="dot" w:pos="8789"/>
-        </w:tabs>
-        <w:suppressAutoHyphens/>
-        <w:spacing w:before="120" w:after="120"/>
-        <w:jc w:val="both"/>
-        <w:rPr>
-          <w:rFonts w:eastAsia="Times New Roman"/>
           <w:b/>
           <w:bCs/>
           <w:sz w:val="24"/>
           <w:szCs w:val="24"/>
           <w:lang w:eastAsia="zh-CN"/>
         </w:rPr>
-      </w:pPr>
-      <w:r>
-        <w:rPr>
-          <w:rFonts w:eastAsia="Times New Roman"/>
-          <w:sz w:val="24"/>
-          <w:szCs w:val="24"/>
-          <w:lang w:eastAsia="zh-CN"/>
-        </w:rPr>
-        <w:t>Tên công ty viết tắt (</w:t>
-      </w:r>
-      <w:r>
-        <w:rPr>
-          <w:rFonts w:eastAsia="Times New Roman"/>
-          <w:i/>
-          <w:iCs/>
-          <w:sz w:val="24"/>
-          <w:szCs w:val="24"/>
-          <w:lang w:eastAsia="zh-CN"/>
-        </w:rPr>
-        <w:t>nếu có</w:t>
-      </w:r>
-      <w:r>
-        <w:rPr>
-          <w:rFonts w:eastAsia="Times New Roman"/>
-          <w:sz w:val="24"/>
-          <w:szCs w:val="24"/>
-          <w:lang w:eastAsia="zh-CN"/>
-        </w:rPr>
-        <w:t xml:space="preserve">): </w:t>
-      </w:r>
-      <w:r>
-        <w:rPr>
-          <w:rFonts w:eastAsia="Times New Roman"/>
-          <w:sz w:val="24"/>
-          <w:szCs w:val="24"/>
-          <w:lang w:eastAsia="zh-CN"/>
-        </w:rPr>
-        <w:tab/>
+        <w:lastRenderedPageBreak/>
+        <w:t>2. Tên công ty:</w:t>
       </w:r>
     </w:p>
     <w:p>
@@ -1740,19 +1705,17 @@
       <w:r>
         <w:rPr>
           <w:rFonts w:eastAsia="Times New Roman"/>
-          <w:b/>
-          <w:bCs/>
-          <w:sz w:val="24"/>
-          <w:szCs w:val="24"/>
-          <w:lang w:eastAsia="zh-CN"/>
-        </w:rPr>
-        <w:t>3. Địa chỉ trụ sở chính:</w:t>
+          <w:sz w:val="24"/>
+          <w:szCs w:val="24"/>
+          <w:lang w:eastAsia="zh-CN"/>
+        </w:rPr>
+        <w:t>Tên công ty viết bằng tiếng Việt (ghi bằng chữ in hoa): {create_company_approve_core_name | upper}</w:t>
       </w:r>
     </w:p>
     <w:p>
       <w:pPr>
         <w:tabs>
-          <w:tab w:val="left" w:leader="dot" w:pos="8789"/>
+          <w:tab w:val="left" w:leader="dot" w:pos="9072"/>
         </w:tabs>
         <w:suppressAutoHyphens/>
         <w:spacing w:before="120" w:after="120"/>
@@ -1771,22 +1734,13 @@
           <w:szCs w:val="24"/>
           <w:lang w:eastAsia="zh-CN"/>
         </w:rPr>
-        <w:t xml:space="preserve">Số nhà, ngách, hẻm, ngõ, đường phố/tổ/xóm/ấp/thôn: </w:t>
-      </w:r>
-      <w:r>
-        <w:rPr>
-          <w:rFonts w:eastAsia="Times New Roman"/>
-          <w:sz w:val="24"/>
-          <w:szCs w:val="24"/>
-          <w:lang w:eastAsia="zh-CN"/>
-        </w:rPr>
-        <w:tab/>
+        <w:t>Tên công ty viết bằng tiếng nước ngoài (nếu có): {create_company_approve_core_name_en}</w:t>
       </w:r>
     </w:p>
     <w:p>
       <w:pPr>
         <w:tabs>
-          <w:tab w:val="left" w:leader="dot" w:pos="8789"/>
+          <w:tab w:val="left" w:leader="dot" w:pos="9072"/>
         </w:tabs>
         <w:suppressAutoHyphens/>
         <w:spacing w:before="120" w:after="120"/>
@@ -1805,22 +1759,13 @@
           <w:szCs w:val="24"/>
           <w:lang w:eastAsia="zh-CN"/>
         </w:rPr>
-        <w:t xml:space="preserve">Xã/Phường/Thị trấn: </w:t>
-      </w:r>
-      <w:r>
-        <w:rPr>
-          <w:rFonts w:eastAsia="Times New Roman"/>
-          <w:sz w:val="24"/>
-          <w:szCs w:val="24"/>
-          <w:lang w:eastAsia="zh-CN"/>
-        </w:rPr>
-        <w:tab/>
+        <w:t>Tên công ty viết tắt (nếu có): {create_company_approve_core_name_vn}</w:t>
       </w:r>
     </w:p>
     <w:p>
       <w:pPr>
         <w:tabs>
-          <w:tab w:val="left" w:leader="dot" w:pos="8789"/>
+          <w:tab w:val="left" w:leader="dot" w:pos="9072"/>
         </w:tabs>
         <w:suppressAutoHyphens/>
         <w:spacing w:before="120" w:after="120"/>
@@ -1832,29 +1777,11 @@
           <w:lang w:eastAsia="zh-CN"/>
         </w:rPr>
       </w:pPr>
-      <w:r>
-        <w:rPr>
-          <w:rFonts w:eastAsia="Times New Roman"/>
-          <w:sz w:val="24"/>
-          <w:szCs w:val="24"/>
-          <w:lang w:eastAsia="zh-CN"/>
-        </w:rPr>
-        <w:t xml:space="preserve">Quận/Huyện/Thị xã/Thành phố thuộc tỉnh: </w:t>
-      </w:r>
-      <w:r>
-        <w:rPr>
-          <w:rFonts w:eastAsia="Times New Roman"/>
-          <w:sz w:val="24"/>
-          <w:szCs w:val="24"/>
-          <w:lang w:eastAsia="zh-CN"/>
-        </w:rPr>
-        <w:tab/>
-      </w:r>
     </w:p>
     <w:p>
       <w:pPr>
         <w:tabs>
-          <w:tab w:val="left" w:leader="dot" w:pos="8789"/>
+          <w:tab w:val="left" w:leader="dot" w:pos="9072"/>
         </w:tabs>
         <w:suppressAutoHyphens/>
         <w:spacing w:before="120" w:after="120"/>
@@ -1863,38 +1790,28 @@
           <w:rFonts w:eastAsia="Times New Roman"/>
           <w:sz w:val="24"/>
           <w:szCs w:val="24"/>
-          <w:shd w:val="clear" w:color="auto" w:fill="FFFF00"/>
           <w:lang w:eastAsia="zh-CN"/>
         </w:rPr>
       </w:pPr>
       <w:r>
         <w:rPr>
           <w:rFonts w:eastAsia="Times New Roman"/>
-          <w:sz w:val="24"/>
-          <w:szCs w:val="24"/>
-          <w:lang w:eastAsia="zh-CN"/>
-        </w:rPr>
-        <w:t xml:space="preserve">Tỉnh/Thành phố: </w:t>
-      </w:r>
-      <w:r>
-        <w:rPr>
-          <w:rFonts w:eastAsia="Times New Roman"/>
-          <w:sz w:val="24"/>
-          <w:szCs w:val="24"/>
-          <w:lang w:eastAsia="zh-CN"/>
-        </w:rPr>
-        <w:tab/>
+          <w:b/>
+          <w:bCs/>
+          <w:sz w:val="24"/>
+          <w:szCs w:val="24"/>
+          <w:lang w:eastAsia="zh-CN"/>
+        </w:rPr>
+        <w:t>3. Địa chỉ trụ sở chính:</w:t>
       </w:r>
     </w:p>
     <w:p>
       <w:pPr>
         <w:tabs>
-          <w:tab w:val="left" w:leader="dot" w:pos="5760"/>
-          <w:tab w:val="left" w:leader="dot" w:pos="8789"/>
+          <w:tab w:val="left" w:leader="dot" w:pos="9072"/>
         </w:tabs>
         <w:suppressAutoHyphens/>
         <w:spacing w:before="120" w:after="120"/>
-        <w:jc w:val="both"/>
         <w:rPr>
           <w:rFonts w:eastAsia="Times New Roman"/>
           <w:sz w:val="24"/>
@@ -1909,63 +1826,21 @@
           <w:szCs w:val="24"/>
           <w:lang w:eastAsia="zh-CN"/>
         </w:rPr>
-        <w:t xml:space="preserve">Điện thoại: </w:t>
-      </w:r>
-      <w:r>
-        <w:rPr>
-          <w:rFonts w:eastAsia="Times New Roman"/>
-          <w:sz w:val="24"/>
-          <w:szCs w:val="24"/>
-          <w:lang w:eastAsia="zh-CN"/>
-        </w:rPr>
-        <w:tab/>
-        <w:t>Fax (</w:t>
-      </w:r>
-      <w:r>
-        <w:rPr>
-          <w:rFonts w:eastAsia="Times New Roman"/>
-          <w:i/>
-          <w:sz w:val="24"/>
-          <w:szCs w:val="24"/>
-          <w:lang w:eastAsia="zh-CN"/>
-        </w:rPr>
-        <w:t>nếu có</w:t>
-      </w:r>
-      <w:r>
-        <w:rPr>
-          <w:rFonts w:eastAsia="Times New Roman"/>
-          <w:sz w:val="24"/>
-          <w:szCs w:val="24"/>
-          <w:lang w:eastAsia="zh-CN"/>
-        </w:rPr>
-        <w:t xml:space="preserve">): </w:t>
-      </w:r>
-      <w:r>
-        <w:rPr>
-          <w:rFonts w:eastAsia="Times New Roman"/>
-          <w:sz w:val="24"/>
-          <w:szCs w:val="24"/>
-          <w:lang w:eastAsia="zh-CN"/>
-        </w:rPr>
-        <w:tab/>
+        <w:t>Số nhà, ngách, hẻm, ngõ, đường phố/tổ/xóm/ấp/thôn: {create_company_approve_core_address_address}</w:t>
       </w:r>
     </w:p>
     <w:p>
       <w:pPr>
         <w:tabs>
-          <w:tab w:val="left" w:leader="dot" w:pos="5760"/>
-          <w:tab w:val="left" w:leader="dot" w:pos="8789"/>
+          <w:tab w:val="left" w:leader="dot" w:pos="9072"/>
         </w:tabs>
         <w:suppressAutoHyphens/>
         <w:spacing w:before="120" w:after="120"/>
-        <w:jc w:val="both"/>
-        <w:rPr>
-          <w:rFonts w:eastAsia="Times New Roman"/>
-          <w:b/>
-          <w:bCs/>
-          <w:sz w:val="24"/>
-          <w:szCs w:val="24"/>
-          <w:lang w:val="fr-FR" w:eastAsia="zh-CN"/>
+        <w:rPr>
+          <w:rFonts w:eastAsia="Times New Roman"/>
+          <w:sz w:val="24"/>
+          <w:szCs w:val="24"/>
+          <w:lang w:eastAsia="zh-CN"/>
         </w:rPr>
       </w:pPr>
       <w:r>
@@ -1973,64 +1848,117 @@
           <w:rFonts w:eastAsia="Times New Roman"/>
           <w:sz w:val="24"/>
           <w:szCs w:val="24"/>
-          <w:lang w:val="fr-FR" w:eastAsia="zh-CN"/>
-        </w:rPr>
-        <w:t>Email (</w:t>
-      </w:r>
-      <w:r>
-        <w:rPr>
-          <w:rFonts w:eastAsia="Times New Roman"/>
-          <w:i/>
-          <w:sz w:val="24"/>
-          <w:szCs w:val="24"/>
-          <w:lang w:val="fr-FR" w:eastAsia="zh-CN"/>
-        </w:rPr>
-        <w:t>nếu có</w:t>
-      </w:r>
-      <w:r>
-        <w:rPr>
-          <w:rFonts w:eastAsia="Times New Roman"/>
-          <w:sz w:val="24"/>
-          <w:szCs w:val="24"/>
-          <w:lang w:val="fr-FR" w:eastAsia="zh-CN"/>
-        </w:rPr>
-        <w:t xml:space="preserve">): </w:t>
-      </w:r>
-      <w:r>
-        <w:rPr>
-          <w:rFonts w:eastAsia="Times New Roman"/>
-          <w:sz w:val="24"/>
-          <w:szCs w:val="24"/>
-          <w:lang w:val="fr-FR" w:eastAsia="zh-CN"/>
+          <w:lang w:eastAsia="zh-CN"/>
+        </w:rPr>
+        <w:t>Xã/Phường/Thị trấn: {create_company_approve_core_address_town}</w:t>
+      </w:r>
+    </w:p>
+    <w:p>
+      <w:pPr>
+        <w:tabs>
+          <w:tab w:val="left" w:leader="dot" w:pos="9072"/>
+        </w:tabs>
+        <w:suppressAutoHyphens/>
+        <w:spacing w:before="120" w:after="120"/>
+        <w:rPr>
+          <w:rFonts w:eastAsia="Times New Roman"/>
+          <w:sz w:val="24"/>
+          <w:szCs w:val="24"/>
+          <w:lang w:eastAsia="zh-CN"/>
+        </w:rPr>
+      </w:pPr>
+      <w:r>
+        <w:rPr>
+          <w:rFonts w:eastAsia="Times New Roman"/>
+          <w:sz w:val="24"/>
+          <w:szCs w:val="24"/>
+          <w:lang w:eastAsia="zh-CN"/>
+        </w:rPr>
+        <w:t>Quận/Huyện/Thị xã/Thành phố thuộc tỉnh: {create_company_approve_core_address_district}</w:t>
+      </w:r>
+    </w:p>
+    <w:p>
+      <w:pPr>
+        <w:tabs>
+          <w:tab w:val="left" w:leader="dot" w:pos="9072"/>
+        </w:tabs>
+        <w:suppressAutoHyphens/>
+        <w:spacing w:before="120" w:after="120"/>
+        <w:rPr>
+          <w:rFonts w:eastAsia="Times New Roman"/>
+          <w:sz w:val="24"/>
+          <w:szCs w:val="24"/>
+          <w:lang w:eastAsia="zh-CN"/>
+        </w:rPr>
+      </w:pPr>
+      <w:r>
+        <w:rPr>
+          <w:rFonts w:eastAsia="Times New Roman"/>
+          <w:sz w:val="24"/>
+          <w:szCs w:val="24"/>
+          <w:lang w:eastAsia="zh-CN"/>
+        </w:rPr>
+        <w:t>Tỉnh/Thành phố: {create_company_approve_core_address_city}</w:t>
+      </w:r>
+    </w:p>
+    <w:p>
+      <w:pPr>
+        <w:tabs>
+          <w:tab w:val="left" w:leader="dot" w:pos="9072"/>
+        </w:tabs>
+        <w:suppressAutoHyphens/>
+        <w:spacing w:before="120" w:after="120"/>
+        <w:rPr>
+          <w:rFonts w:eastAsia="Times New Roman"/>
+          <w:sz w:val="24"/>
+          <w:szCs w:val="24"/>
+          <w:lang w:eastAsia="zh-CN"/>
+        </w:rPr>
+      </w:pPr>
+      <w:r>
+        <w:rPr>
+          <w:rFonts w:eastAsia="Times New Roman"/>
+          <w:sz w:val="24"/>
+          <w:szCs w:val="24"/>
+          <w:lang w:eastAsia="zh-CN"/>
+        </w:rPr>
+        <w:t xml:space="preserve">Điện thoại: {create_company_approve_core_contact_phone}        Fax (nếu có): </w:t>
+      </w:r>
+      <w:r>
+        <w:rPr>
+          <w:rFonts w:eastAsia="Times New Roman"/>
+          <w:sz w:val="24"/>
+          <w:szCs w:val="24"/>
+          <w:lang w:eastAsia="zh-CN"/>
         </w:rPr>
         <w:tab/>
-        <w:t>Website (</w:t>
-      </w:r>
-      <w:r>
-        <w:rPr>
-          <w:rFonts w:eastAsia="Times New Roman"/>
-          <w:i/>
-          <w:sz w:val="24"/>
-          <w:szCs w:val="24"/>
-          <w:lang w:val="fr-FR" w:eastAsia="zh-CN"/>
-        </w:rPr>
-        <w:t>nếu có</w:t>
-      </w:r>
-      <w:r>
-        <w:rPr>
-          <w:rFonts w:eastAsia="Times New Roman"/>
-          <w:sz w:val="24"/>
-          <w:szCs w:val="24"/>
-          <w:lang w:val="fr-FR" w:eastAsia="zh-CN"/>
-        </w:rPr>
-        <w:t xml:space="preserve">): </w:t>
-      </w:r>
-      <w:r>
-        <w:rPr>
-          <w:rFonts w:eastAsia="Times New Roman"/>
-          <w:sz w:val="24"/>
-          <w:szCs w:val="24"/>
-          <w:lang w:val="fr-FR" w:eastAsia="zh-CN"/>
+      </w:r>
+    </w:p>
+    <w:p>
+      <w:pPr>
+        <w:spacing w:before="120" w:after="120"/>
+        <w:rPr>
+          <w:rFonts w:eastAsia="Times New Roman"/>
+          <w:sz w:val="24"/>
+          <w:szCs w:val="24"/>
+          <w:lang w:eastAsia="zh-CN"/>
+        </w:rPr>
+      </w:pPr>
+      <w:r>
+        <w:rPr>
+          <w:rFonts w:eastAsia="Times New Roman"/>
+          <w:sz w:val="24"/>
+          <w:szCs w:val="24"/>
+          <w:lang w:eastAsia="zh-CN"/>
+        </w:rPr>
+        <w:t xml:space="preserve">Email (nếu có): {create_company_approve_core_contact_email}       Website (nếu có): </w:t>
+      </w:r>
+      <w:r>
+        <w:rPr>
+          <w:rFonts w:eastAsia="Times New Roman"/>
+          <w:sz w:val="24"/>
+          <w:szCs w:val="24"/>
+          <w:lang w:eastAsia="zh-CN"/>
         </w:rPr>
         <w:tab/>
       </w:r>
@@ -2120,11 +2048,7 @@
           </mc:Choice>
           <mc:Fallback>
             <w:pict>
-              <v:shapetype w14:anchorId="46BC901A" id="_x0000_t202" coordsize="21600,21600" o:spt="202" path="m,l,21600r21600,l21600,xe">
-                <v:stroke joinstyle="miter"/>
-                <v:path gradientshapeok="t" o:connecttype="rect"/>
-              </v:shapetype>
-              <v:shape id="Text Box 848" o:spid="_x0000_s1026" type="#_x0000_t202" style="position:absolute;left:0;text-align:left;margin-left:28.2pt;margin-top:134.15pt;width:22.9pt;height:17.8pt;z-index:251702272;visibility:visible;mso-wrap-style:square;mso-width-percent:0;mso-height-percent:0;mso-wrap-distance-left:9pt;mso-wrap-distance-top:3.6pt;mso-wrap-distance-right:9pt;mso-wrap-distance-bottom:3.6pt;mso-position-horizontal:absolute;mso-position-horizontal-relative:text;mso-position-vertical:absolute;mso-position-vertical-relative:text;mso-width-percent:0;mso-height-percent:0;mso-width-relative:margin;mso-height-relative:margin;v-text-anchor:top" o:gfxdata="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">
+              <v:shape w14:anchorId="46BC901A" id="Text Box 848" o:spid="_x0000_s1033" type="#_x0000_t202" style="position:absolute;left:0;text-align:left;margin-left:28.2pt;margin-top:134.15pt;width:22.9pt;height:17.8pt;z-index:251702272;visibility:visible;mso-wrap-style:square;mso-width-percent:0;mso-height-percent:0;mso-wrap-distance-left:9pt;mso-wrap-distance-top:3.6pt;mso-wrap-distance-right:9pt;mso-wrap-distance-bottom:3.6pt;mso-position-horizontal:absolute;mso-position-horizontal-relative:text;mso-position-vertical:absolute;mso-position-vertical-relative:text;mso-width-percent:0;mso-height-percent:0;mso-width-relative:margin;mso-height-relative:margin;v-text-anchor:top" o:gfxdata="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">
                 <v:textbox>
                   <w:txbxContent>
                     <w:p/>
@@ -2301,7 +2225,7 @@
                 </mc:Choice>
                 <mc:Fallback>
                   <w:pict>
-                    <v:shape w14:anchorId="14CDEBB8" id="Text Box 853" o:spid="_x0000_s1027" type="#_x0000_t202" style="position:absolute;left:0;text-align:left;margin-left:11.45pt;margin-top:2.55pt;width:22.9pt;height:17.8pt;z-index:251698176;visibility:visible;mso-wrap-style:square;mso-width-percent:0;mso-height-percent:0;mso-wrap-distance-left:9pt;mso-wrap-distance-top:3.6pt;mso-wrap-distance-right:9pt;mso-wrap-distance-bottom:3.6pt;mso-position-horizontal:absolute;mso-position-horizontal-relative:text;mso-position-vertical:absolute;mso-position-vertical-relative:text;mso-width-percent:0;mso-height-percent:0;mso-width-relative:margin;mso-height-relative:margin;v-text-anchor:top" o:gfxdata="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">
+                    <v:shape w14:anchorId="14CDEBB8" id="Text Box 853" o:spid="_x0000_s1034" type="#_x0000_t202" style="position:absolute;left:0;text-align:left;margin-left:11.45pt;margin-top:2.55pt;width:22.9pt;height:17.8pt;z-index:251698176;visibility:visible;mso-wrap-style:square;mso-width-percent:0;mso-height-percent:0;mso-wrap-distance-left:9pt;mso-wrap-distance-top:3.6pt;mso-wrap-distance-right:9pt;mso-wrap-distance-bottom:3.6pt;mso-position-horizontal:absolute;mso-position-horizontal-relative:text;mso-position-vertical:absolute;mso-position-vertical-relative:text;mso-width-percent:0;mso-height-percent:0;mso-width-relative:margin;mso-height-relative:margin;v-text-anchor:top" o:gfxdata="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">
                       <v:textbox>
                         <w:txbxContent>
                           <w:p/>
@@ -2439,7 +2363,7 @@
                 </mc:Choice>
                 <mc:Fallback>
                   <w:pict>
-                    <v:shape w14:anchorId="246D8AE9" id="Text Box 852" o:spid="_x0000_s1028" type="#_x0000_t202" style="position:absolute;left:0;text-align:left;margin-left:11.45pt;margin-top:2.45pt;width:22.9pt;height:17.8pt;z-index:251699200;visibility:visible;mso-wrap-style:square;mso-width-percent:0;mso-height-percent:0;mso-wrap-distance-left:9pt;mso-wrap-distance-top:3.6pt;mso-wrap-distance-right:9pt;mso-wrap-distance-bottom:3.6pt;mso-position-horizontal:absolute;mso-position-horizontal-relative:text;mso-position-vertical:absolute;mso-position-vertical-relative:text;mso-width-percent:0;mso-height-percent:0;mso-width-relative:margin;mso-height-relative:margin;v-text-anchor:top" o:gfxdata="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">
+                    <v:shape w14:anchorId="246D8AE9" id="Text Box 852" o:spid="_x0000_s1035" type="#_x0000_t202" style="position:absolute;left:0;text-align:left;margin-left:11.45pt;margin-top:2.45pt;width:22.9pt;height:17.8pt;z-index:251699200;visibility:visible;mso-wrap-style:square;mso-width-percent:0;mso-height-percent:0;mso-wrap-distance-left:9pt;mso-wrap-distance-top:3.6pt;mso-wrap-distance-right:9pt;mso-wrap-distance-bottom:3.6pt;mso-position-horizontal:absolute;mso-position-horizontal-relative:text;mso-position-vertical:absolute;mso-position-vertical-relative:text;mso-width-percent:0;mso-height-percent:0;mso-width-relative:margin;mso-height-relative:margin;v-text-anchor:top" o:gfxdata="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">
                       <v:textbox>
                         <w:txbxContent>
                           <w:p/>
@@ -2577,7 +2501,7 @@
                 </mc:Choice>
                 <mc:Fallback>
                   <w:pict>
-                    <v:shape w14:anchorId="7FBA48A2" id="Text Box 850" o:spid="_x0000_s1029" type="#_x0000_t202" style="position:absolute;left:0;text-align:left;margin-left:11.45pt;margin-top:2.35pt;width:22.9pt;height:17.8pt;z-index:251700224;visibility:visible;mso-wrap-style:square;mso-width-percent:0;mso-height-percent:0;mso-wrap-distance-left:9pt;mso-wrap-distance-top:3.6pt;mso-wrap-distance-right:9pt;mso-wrap-distance-bottom:3.6pt;mso-position-horizontal:absolute;mso-position-horizontal-relative:text;mso-position-vertical:absolute;mso-position-vertical-relative:text;mso-width-percent:0;mso-height-percent:0;mso-width-relative:margin;mso-height-relative:margin;v-text-anchor:top" o:gfxdata="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">
+                    <v:shape w14:anchorId="7FBA48A2" id="Text Box 850" o:spid="_x0000_s1036" type="#_x0000_t202" style="position:absolute;left:0;text-align:left;margin-left:11.45pt;margin-top:2.35pt;width:22.9pt;height:17.8pt;z-index:251700224;visibility:visible;mso-wrap-style:square;mso-width-percent:0;mso-height-percent:0;mso-wrap-distance-left:9pt;mso-wrap-distance-top:3.6pt;mso-wrap-distance-right:9pt;mso-wrap-distance-bottom:3.6pt;mso-position-horizontal:absolute;mso-position-horizontal-relative:text;mso-position-vertical:absolute;mso-position-vertical-relative:text;mso-width-percent:0;mso-height-percent:0;mso-width-relative:margin;mso-height-relative:margin;v-text-anchor:top" o:gfxdata="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">
                       <v:textbox>
                         <w:txbxContent>
                           <w:p/>
@@ -2715,7 +2639,7 @@
                 </mc:Choice>
                 <mc:Fallback>
                   <w:pict>
-                    <v:shape w14:anchorId="05DC5CE0" id="Text Box 849" o:spid="_x0000_s1030" type="#_x0000_t202" style="position:absolute;left:0;text-align:left;margin-left:11.45pt;margin-top:2.25pt;width:22.9pt;height:17.8pt;z-index:251701248;visibility:visible;mso-wrap-style:square;mso-width-percent:0;mso-height-percent:0;mso-wrap-distance-left:9pt;mso-wrap-distance-top:3.6pt;mso-wrap-distance-right:9pt;mso-wrap-distance-bottom:3.6pt;mso-position-horizontal:absolute;mso-position-horizontal-relative:text;mso-position-vertical:absolute;mso-position-vertical-relative:text;mso-width-percent:0;mso-height-percent:0;mso-width-relative:margin;mso-height-relative:margin;v-text-anchor:top" o:gfxdata="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">
+                    <v:shape w14:anchorId="05DC5CE0" id="Text Box 849" o:spid="_x0000_s1037" type="#_x0000_t202" style="position:absolute;left:0;text-align:left;margin-left:11.45pt;margin-top:2.25pt;width:22.9pt;height:17.8pt;z-index:251701248;visibility:visible;mso-wrap-style:square;mso-width-percent:0;mso-height-percent:0;mso-wrap-distance-left:9pt;mso-wrap-distance-top:3.6pt;mso-wrap-distance-right:9pt;mso-wrap-distance-bottom:3.6pt;mso-position-horizontal:absolute;mso-position-horizontal-relative:text;mso-position-vertical:absolute;mso-position-vertical-relative:text;mso-width-percent:0;mso-height-percent:0;mso-width-relative:margin;mso-height-relative:margin;v-text-anchor:top" o:gfxdata="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">
                       <v:textbox>
                         <w:txbxContent>
                           <w:p/>
@@ -2821,7 +2745,7 @@
           </mc:Choice>
           <mc:Fallback>
             <w:pict>
-              <v:shape w14:anchorId="1B070AA9" id="Text Box 868" o:spid="_x0000_s1031" type="#_x0000_t202" style="position:absolute;left:0;text-align:left;margin-left:28.2pt;margin-top:20.45pt;width:22.9pt;height:17.8pt;z-index:251695104;visibility:visible;mso-wrap-style:square;mso-width-percent:0;mso-height-percent:0;mso-wrap-distance-left:9pt;mso-wrap-distance-top:3.6pt;mso-wrap-distance-right:9pt;mso-wrap-distance-bottom:3.6pt;mso-position-horizontal:absolute;mso-position-horizontal-relative:text;mso-position-vertical:absolute;mso-position-vertical-relative:text;mso-width-percent:0;mso-height-percent:0;mso-width-relative:margin;mso-height-relative:margin;v-text-anchor:top" o:gfxdata="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">
+              <v:shape w14:anchorId="1B070AA9" id="Text Box 868" o:spid="_x0000_s1038" type="#_x0000_t202" style="position:absolute;left:0;text-align:left;margin-left:28.2pt;margin-top:20.45pt;width:22.9pt;height:17.8pt;z-index:251695104;visibility:visible;mso-wrap-style:square;mso-width-percent:0;mso-height-percent:0;mso-wrap-distance-left:9pt;mso-wrap-distance-top:3.6pt;mso-wrap-distance-right:9pt;mso-wrap-distance-bottom:3.6pt;mso-position-horizontal:absolute;mso-position-horizontal-relative:text;mso-position-vertical:absolute;mso-position-vertical-relative:text;mso-width-percent:0;mso-height-percent:0;mso-width-relative:margin;mso-height-relative:margin;v-text-anchor:top" o:gfxdata="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">
                 <v:textbox>
                   <w:txbxContent>
                     <w:p/>
@@ -3044,7 +2968,7 @@
           </mc:Choice>
           <mc:Fallback>
             <w:pict>
-              <v:shape w14:anchorId="02828E5F" id="Text Box 867" o:spid="_x0000_s1032" type="#_x0000_t202" style="position:absolute;left:0;text-align:left;margin-left:453.65pt;margin-top:12.05pt;width:22.9pt;height:17.8pt;z-index:251697152;visibility:visible;mso-wrap-style:square;mso-width-percent:0;mso-height-percent:0;mso-wrap-distance-left:9pt;mso-wrap-distance-top:3.6pt;mso-wrap-distance-right:9pt;mso-wrap-distance-bottom:3.6pt;mso-position-horizontal:absolute;mso-position-horizontal-relative:text;mso-position-vertical:absolute;mso-position-vertical-relative:text;mso-width-percent:0;mso-height-percent:0;mso-width-relative:margin;mso-height-relative:margin;v-text-anchor:top" o:gfxdata="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">
+              <v:shape w14:anchorId="02828E5F" id="Text Box 867" o:spid="_x0000_s1039" type="#_x0000_t202" style="position:absolute;left:0;text-align:left;margin-left:453.65pt;margin-top:12.05pt;width:22.9pt;height:17.8pt;z-index:251697152;visibility:visible;mso-wrap-style:square;mso-width-percent:0;mso-height-percent:0;mso-wrap-distance-left:9pt;mso-wrap-distance-top:3.6pt;mso-wrap-distance-right:9pt;mso-wrap-distance-bottom:3.6pt;mso-position-horizontal:absolute;mso-position-horizontal-relative:text;mso-position-vertical:absolute;mso-position-vertical-relative:text;mso-width-percent:0;mso-height-percent:0;mso-width-relative:margin;mso-height-relative:margin;v-text-anchor:top" o:gfxdata="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">
                 <v:textbox>
                   <w:txbxContent>
                     <w:p/>
@@ -3127,7 +3051,7 @@
           </mc:Choice>
           <mc:Fallback>
             <w:pict>
-              <v:shape w14:anchorId="401514DD" id="Text Box 866" o:spid="_x0000_s1033" type="#_x0000_t202" style="position:absolute;left:0;text-align:left;margin-left:384.4pt;margin-top:12.05pt;width:22.9pt;height:17.8pt;z-index:251696128;visibility:visible;mso-wrap-style:square;mso-width-percent:0;mso-height-percent:0;mso-wrap-distance-left:9pt;mso-wrap-distance-top:3.6pt;mso-wrap-distance-right:9pt;mso-wrap-distance-bottom:3.6pt;mso-position-horizontal:absolute;mso-position-horizontal-relative:text;mso-position-vertical:absolute;mso-position-vertical-relative:text;mso-width-percent:0;mso-height-percent:0;mso-width-relative:margin;mso-height-relative:margin;v-text-anchor:top" o:gfxdata="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">
+              <v:shape w14:anchorId="401514DD" id="Text Box 866" o:spid="_x0000_s1040" type="#_x0000_t202" style="position:absolute;left:0;text-align:left;margin-left:384.4pt;margin-top:12.05pt;width:22.9pt;height:17.8pt;z-index:251696128;visibility:visible;mso-wrap-style:square;mso-width-percent:0;mso-height-percent:0;mso-wrap-distance-left:9pt;mso-wrap-distance-top:3.6pt;mso-wrap-distance-right:9pt;mso-wrap-distance-bottom:3.6pt;mso-position-horizontal:absolute;mso-position-horizontal-relative:text;mso-position-vertical:absolute;mso-position-vertical-relative:text;mso-width-percent:0;mso-height-percent:0;mso-width-relative:margin;mso-height-relative:margin;v-text-anchor:top" o:gfxdata="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">
                 <v:textbox>
                   <w:txbxContent>
                     <w:p/>
@@ -3253,9 +3177,9 @@
       </w:tblPr>
       <w:tblGrid>
         <w:gridCol w:w="900"/>
-        <w:gridCol w:w="1652"/>
-        <w:gridCol w:w="2977"/>
-        <w:gridCol w:w="4110"/>
+        <w:gridCol w:w="3949"/>
+        <w:gridCol w:w="1701"/>
+        <w:gridCol w:w="3089"/>
       </w:tblGrid>
       <w:tr>
         <w:tc>
@@ -3299,7 +3223,7 @@
         </w:tc>
         <w:tc>
           <w:tcPr>
-            <w:tcW w:w="1652" w:type="dxa"/>
+            <w:tcW w:w="3949" w:type="dxa"/>
             <w:tcBorders>
               <w:top w:val="single" w:sz="4" w:space="0" w:color="000000"/>
               <w:left w:val="single" w:sz="4" w:space="0" w:color="000000"/>
@@ -3338,7 +3262,7 @@
         </w:tc>
         <w:tc>
           <w:tcPr>
-            <w:tcW w:w="2977" w:type="dxa"/>
+            <w:tcW w:w="1701" w:type="dxa"/>
             <w:tcBorders>
               <w:top w:val="single" w:sz="4" w:space="0" w:color="000000"/>
               <w:left w:val="single" w:sz="4" w:space="0" w:color="000000"/>
@@ -3378,7 +3302,7 @@
         </w:tc>
         <w:tc>
           <w:tcPr>
-            <w:tcW w:w="4110" w:type="dxa"/>
+            <w:tcW w:w="3089" w:type="dxa"/>
             <w:tcBorders>
               <w:top w:val="single" w:sz="4" w:space="0" w:color="000000"/>
               <w:left w:val="single" w:sz="4" w:space="0" w:color="000000"/>
@@ -3447,6 +3371,7 @@
               <w:bottom w:val="single" w:sz="4" w:space="0" w:color="000000"/>
             </w:tcBorders>
             <w:shd w:val="clear" w:color="auto" w:fill="auto"/>
+            <w:vAlign w:val="center"/>
           </w:tcPr>
           <w:p>
             <w:pPr>
@@ -3456,25 +3381,36 @@
               <w:suppressAutoHyphens/>
               <w:snapToGrid w:val="0"/>
               <w:spacing w:before="120" w:after="120"/>
-              <w:jc w:val="both"/>
-              <w:rPr>
-                <w:rFonts w:eastAsia="Times New Roman"/>
-                <w:sz w:val="24"/>
-                <w:szCs w:val="24"/>
-                <w:lang w:eastAsia="zh-CN"/>
-              </w:rPr>
-            </w:pPr>
-          </w:p>
-        </w:tc>
-        <w:tc>
-          <w:tcPr>
-            <w:tcW w:w="1652" w:type="dxa"/>
+              <w:jc w:val="center"/>
+              <w:rPr>
+                <w:rFonts w:eastAsia="Times New Roman"/>
+                <w:sz w:val="24"/>
+                <w:szCs w:val="24"/>
+                <w:lang w:eastAsia="zh-CN"/>
+              </w:rPr>
+            </w:pPr>
+            <w:r>
+              <w:rPr>
+                <w:rFonts w:eastAsia="Times New Roman"/>
+                <w:sz w:val="24"/>
+                <w:szCs w:val="24"/>
+                <w:lang w:eastAsia="zh-CN"/>
+              </w:rPr>
+              <w:lastRenderedPageBreak/>
+              <w:t>1</w:t>
+            </w:r>
+          </w:p>
+        </w:tc>
+        <w:tc>
+          <w:tcPr>
+            <w:tcW w:w="3949" w:type="dxa"/>
             <w:tcBorders>
               <w:top w:val="single" w:sz="4" w:space="0" w:color="000000"/>
               <w:left w:val="single" w:sz="4" w:space="0" w:color="000000"/>
               <w:bottom w:val="single" w:sz="4" w:space="0" w:color="000000"/>
             </w:tcBorders>
             <w:shd w:val="clear" w:color="auto" w:fill="auto"/>
+            <w:vAlign w:val="center"/>
           </w:tcPr>
           <w:p>
             <w:pPr>
@@ -3492,11 +3428,22 @@
                 <w:lang w:eastAsia="zh-CN"/>
               </w:rPr>
             </w:pPr>
-          </w:p>
-        </w:tc>
-        <w:tc>
-          <w:tcPr>
-            <w:tcW w:w="2977" w:type="dxa"/>
+            <w:r>
+              <w:rPr>
+                <w:rFonts w:eastAsia="Times New Roman"/>
+                <w:bCs/>
+                <w:color w:val="000000" w:themeColor="text1"/>
+                <w:sz w:val="24"/>
+                <w:szCs w:val="24"/>
+                <w:lang w:eastAsia="zh-CN"/>
+              </w:rPr>
+              <w:t>{create_company_approve_company_main_career.name}</w:t>
+            </w:r>
+          </w:p>
+        </w:tc>
+        <w:tc>
+          <w:tcPr>
+            <w:tcW w:w="1701" w:type="dxa"/>
             <w:tcBorders>
               <w:top w:val="single" w:sz="4" w:space="0" w:color="000000"/>
               <w:left w:val="single" w:sz="4" w:space="0" w:color="000000"/>
@@ -3504,6 +3451,7 @@
               <w:right w:val="single" w:sz="4" w:space="0" w:color="000000"/>
             </w:tcBorders>
             <w:shd w:val="clear" w:color="auto" w:fill="auto"/>
+            <w:vAlign w:val="center"/>
           </w:tcPr>
           <w:p>
             <w:pPr>
@@ -3513,25 +3461,37 @@
               <w:suppressAutoHyphens/>
               <w:snapToGrid w:val="0"/>
               <w:spacing w:before="120" w:after="120"/>
-              <w:jc w:val="both"/>
-              <w:rPr>
-                <w:rFonts w:eastAsia="Times New Roman"/>
-                <w:sz w:val="24"/>
-                <w:szCs w:val="24"/>
-                <w:lang w:eastAsia="zh-CN"/>
-              </w:rPr>
-            </w:pPr>
-          </w:p>
-        </w:tc>
-        <w:tc>
-          <w:tcPr>
-            <w:tcW w:w="4110" w:type="dxa"/>
+              <w:jc w:val="center"/>
+              <w:rPr>
+                <w:rFonts w:eastAsia="Times New Roman"/>
+                <w:sz w:val="24"/>
+                <w:szCs w:val="24"/>
+                <w:lang w:eastAsia="zh-CN"/>
+              </w:rPr>
+            </w:pPr>
+            <w:r>
+              <w:rPr>
+                <w:rFonts w:eastAsia="Times New Roman"/>
+                <w:bCs/>
+                <w:color w:val="000000" w:themeColor="text1"/>
+                <w:sz w:val="24"/>
+                <w:szCs w:val="24"/>
+                <w:lang w:eastAsia="zh-CN"/>
+              </w:rPr>
+              <w:t>{create_company_approve_company_main_career.code}</w:t>
+            </w:r>
+          </w:p>
+        </w:tc>
+        <w:tc>
+          <w:tcPr>
+            <w:tcW w:w="3089" w:type="dxa"/>
             <w:tcBorders>
               <w:top w:val="single" w:sz="4" w:space="0" w:color="000000"/>
               <w:left w:val="single" w:sz="4" w:space="0" w:color="000000"/>
               <w:bottom w:val="single" w:sz="4" w:space="0" w:color="000000"/>
               <w:right w:val="single" w:sz="4" w:space="0" w:color="000000"/>
             </w:tcBorders>
+            <w:vAlign w:val="center"/>
           </w:tcPr>
           <w:p>
             <w:pPr>
@@ -3541,14 +3501,186 @@
               <w:suppressAutoHyphens/>
               <w:snapToGrid w:val="0"/>
               <w:spacing w:before="120" w:after="120"/>
+              <w:jc w:val="center"/>
+              <w:rPr>
+                <w:rFonts w:eastAsia="Times New Roman"/>
+                <w:sz w:val="24"/>
+                <w:szCs w:val="24"/>
+                <w:lang w:eastAsia="zh-CN"/>
+              </w:rPr>
+            </w:pPr>
+            <w:r>
+              <w:rPr>
+                <w:rFonts w:eastAsia="Times New Roman"/>
+                <w:sz w:val="24"/>
+                <w:szCs w:val="24"/>
+                <w:lang w:eastAsia="zh-CN"/>
+              </w:rPr>
+              <w:t>X</w:t>
+            </w:r>
+          </w:p>
+        </w:tc>
+      </w:tr>
+      <w:tr>
+        <w:tc>
+          <w:tcPr>
+            <w:tcW w:w="900" w:type="dxa"/>
+            <w:tcBorders>
+              <w:top w:val="single" w:sz="4" w:space="0" w:color="000000"/>
+              <w:left w:val="single" w:sz="4" w:space="0" w:color="000000"/>
+              <w:bottom w:val="single" w:sz="4" w:space="0" w:color="000000"/>
+            </w:tcBorders>
+            <w:shd w:val="clear" w:color="auto" w:fill="auto"/>
+            <w:vAlign w:val="center"/>
+          </w:tcPr>
+          <w:p>
+            <w:pPr>
+              <w:tabs>
+                <w:tab w:val="left" w:leader="dot" w:pos="9072"/>
+              </w:tabs>
+              <w:suppressAutoHyphens/>
+              <w:snapToGrid w:val="0"/>
+              <w:spacing w:before="120" w:after="120"/>
+              <w:jc w:val="center"/>
+              <w:rPr>
+                <w:rFonts w:eastAsia="Times New Roman"/>
+                <w:sz w:val="24"/>
+                <w:szCs w:val="24"/>
+                <w:lang w:eastAsia="zh-CN"/>
+              </w:rPr>
+            </w:pPr>
+            <w:r>
+              <w:rPr>
+                <w:rFonts w:eastAsia="Times New Roman"/>
+                <w:sz w:val="24"/>
+                <w:szCs w:val="24"/>
+                <w:lang w:eastAsia="zh-CN"/>
+              </w:rPr>
+              <w:t>{#create_company_approve_company_opt_career}{$index+2}</w:t>
+            </w:r>
+          </w:p>
+        </w:tc>
+        <w:tc>
+          <w:tcPr>
+            <w:tcW w:w="3949" w:type="dxa"/>
+            <w:tcBorders>
+              <w:top w:val="single" w:sz="4" w:space="0" w:color="000000"/>
+              <w:left w:val="single" w:sz="4" w:space="0" w:color="000000"/>
+              <w:bottom w:val="single" w:sz="4" w:space="0" w:color="000000"/>
+            </w:tcBorders>
+            <w:shd w:val="clear" w:color="auto" w:fill="auto"/>
+            <w:vAlign w:val="center"/>
+          </w:tcPr>
+          <w:p>
+            <w:pPr>
+              <w:tabs>
+                <w:tab w:val="left" w:leader="dot" w:pos="9072"/>
+              </w:tabs>
+              <w:suppressAutoHyphens/>
+              <w:snapToGrid w:val="0"/>
+              <w:spacing w:before="120" w:after="120"/>
               <w:jc w:val="both"/>
               <w:rPr>
                 <w:rFonts w:eastAsia="Times New Roman"/>
-                <w:sz w:val="24"/>
-                <w:szCs w:val="24"/>
-                <w:lang w:eastAsia="zh-CN"/>
-              </w:rPr>
-            </w:pPr>
+                <w:bCs/>
+                <w:color w:val="000000" w:themeColor="text1"/>
+                <w:sz w:val="24"/>
+                <w:szCs w:val="24"/>
+                <w:lang w:eastAsia="zh-CN"/>
+              </w:rPr>
+            </w:pPr>
+            <w:r>
+              <w:rPr>
+                <w:rFonts w:eastAsia="Times New Roman"/>
+                <w:bCs/>
+                <w:color w:val="000000" w:themeColor="text1"/>
+                <w:sz w:val="24"/>
+                <w:szCs w:val="24"/>
+                <w:lang w:eastAsia="zh-CN"/>
+              </w:rPr>
+              <w:t>{name}</w:t>
+            </w:r>
+          </w:p>
+        </w:tc>
+        <w:tc>
+          <w:tcPr>
+            <w:tcW w:w="1701" w:type="dxa"/>
+            <w:tcBorders>
+              <w:top w:val="single" w:sz="4" w:space="0" w:color="000000"/>
+              <w:left w:val="single" w:sz="4" w:space="0" w:color="000000"/>
+              <w:bottom w:val="single" w:sz="4" w:space="0" w:color="000000"/>
+              <w:right w:val="single" w:sz="4" w:space="0" w:color="000000"/>
+            </w:tcBorders>
+            <w:shd w:val="clear" w:color="auto" w:fill="auto"/>
+            <w:vAlign w:val="center"/>
+          </w:tcPr>
+          <w:p>
+            <w:pPr>
+              <w:tabs>
+                <w:tab w:val="left" w:leader="dot" w:pos="9072"/>
+              </w:tabs>
+              <w:suppressAutoHyphens/>
+              <w:snapToGrid w:val="0"/>
+              <w:spacing w:before="120" w:after="120"/>
+              <w:jc w:val="center"/>
+              <w:rPr>
+                <w:rFonts w:eastAsia="Times New Roman"/>
+                <w:bCs/>
+                <w:color w:val="000000" w:themeColor="text1"/>
+                <w:sz w:val="24"/>
+                <w:szCs w:val="24"/>
+                <w:lang w:eastAsia="zh-CN"/>
+              </w:rPr>
+            </w:pPr>
+            <w:r>
+              <w:rPr>
+                <w:rFonts w:eastAsia="Times New Roman"/>
+                <w:bCs/>
+                <w:color w:val="000000" w:themeColor="text1"/>
+                <w:sz w:val="24"/>
+                <w:szCs w:val="24"/>
+                <w:lang w:eastAsia="zh-CN"/>
+              </w:rPr>
+              <w:t>{code}</w:t>
+            </w:r>
+          </w:p>
+        </w:tc>
+        <w:tc>
+          <w:tcPr>
+            <w:tcW w:w="3089" w:type="dxa"/>
+            <w:tcBorders>
+              <w:top w:val="single" w:sz="4" w:space="0" w:color="000000"/>
+              <w:left w:val="single" w:sz="4" w:space="0" w:color="000000"/>
+              <w:bottom w:val="single" w:sz="4" w:space="0" w:color="000000"/>
+              <w:right w:val="single" w:sz="4" w:space="0" w:color="000000"/>
+            </w:tcBorders>
+            <w:vAlign w:val="center"/>
+          </w:tcPr>
+          <w:p>
+            <w:pPr>
+              <w:tabs>
+                <w:tab w:val="left" w:leader="dot" w:pos="9072"/>
+              </w:tabs>
+              <w:suppressAutoHyphens/>
+              <w:snapToGrid w:val="0"/>
+              <w:spacing w:before="120" w:after="120"/>
+              <w:jc w:val="both"/>
+              <w:rPr>
+                <w:rFonts w:eastAsia="Times New Roman"/>
+                <w:sz w:val="24"/>
+                <w:szCs w:val="24"/>
+                <w:lang w:eastAsia="zh-CN"/>
+              </w:rPr>
+            </w:pPr>
+            <w:r>
+              <w:rPr>
+                <w:rFonts w:eastAsia="Times New Roman"/>
+                <w:sz w:val="24"/>
+                <w:szCs w:val="24"/>
+                <w:lang w:eastAsia="zh-CN"/>
+              </w:rPr>
+              <w:t>{/create_company_approve_company_opt_career}</w:t>
+            </w:r>
           </w:p>
         </w:tc>
       </w:tr>
@@ -3563,192 +3695,13 @@
         <w:jc w:val="both"/>
         <w:rPr>
           <w:rFonts w:eastAsia="Times New Roman"/>
-          <w:sz w:val="24"/>
-          <w:szCs w:val="24"/>
-          <w:lang w:eastAsia="zh-CN"/>
-        </w:rPr>
-      </w:pPr>
-      <w:r>
-        <w:rPr>
-          <w:rFonts w:eastAsia="Times New Roman"/>
           <w:b/>
           <w:bCs/>
           <w:sz w:val="24"/>
           <w:szCs w:val="24"/>
           <w:lang w:eastAsia="zh-CN"/>
         </w:rPr>
-        <w:t>5. Vốn điều lệ</w:t>
-      </w:r>
-      <w:r>
-        <w:rPr>
-          <w:rFonts w:eastAsia="Times New Roman"/>
-          <w:sz w:val="24"/>
-          <w:szCs w:val="24"/>
-          <w:lang w:eastAsia="zh-CN"/>
-        </w:rPr>
-        <w:t>:</w:t>
-      </w:r>
-    </w:p>
-    <w:p>
-      <w:pPr>
-        <w:tabs>
-          <w:tab w:val="left" w:leader="dot" w:pos="8789"/>
-        </w:tabs>
-        <w:suppressAutoHyphens/>
-        <w:spacing w:before="120" w:after="120"/>
-        <w:jc w:val="both"/>
-        <w:rPr>
-          <w:rFonts w:eastAsia="Times New Roman"/>
-          <w:sz w:val="24"/>
-          <w:szCs w:val="24"/>
-          <w:lang w:eastAsia="zh-CN"/>
-        </w:rPr>
       </w:pPr>
-      <w:r>
-        <w:rPr>
-          <w:rFonts w:eastAsia="Times New Roman"/>
-          <w:sz w:val="24"/>
-          <w:szCs w:val="24"/>
-          <w:lang w:eastAsia="zh-CN"/>
-        </w:rPr>
-        <w:t>Vốn điều lệ (</w:t>
-      </w:r>
-      <w:r>
-        <w:rPr>
-          <w:rFonts w:eastAsia="Times New Roman"/>
-          <w:i/>
-          <w:iCs/>
-          <w:sz w:val="24"/>
-          <w:szCs w:val="24"/>
-          <w:lang w:eastAsia="zh-CN"/>
-        </w:rPr>
-        <w:t>bằng số; VNĐ</w:t>
-      </w:r>
-      <w:r>
-        <w:rPr>
-          <w:rFonts w:eastAsia="Times New Roman"/>
-          <w:iCs/>
-          <w:sz w:val="24"/>
-          <w:szCs w:val="24"/>
-          <w:lang w:eastAsia="zh-CN"/>
-        </w:rPr>
-        <w:t xml:space="preserve">): </w:t>
-      </w:r>
-      <w:r>
-        <w:rPr>
-          <w:rFonts w:eastAsia="Times New Roman"/>
-          <w:sz w:val="24"/>
-          <w:szCs w:val="24"/>
-          <w:lang w:eastAsia="zh-CN"/>
-        </w:rPr>
-        <w:tab/>
-      </w:r>
-    </w:p>
-    <w:p>
-      <w:pPr>
-        <w:tabs>
-          <w:tab w:val="left" w:leader="dot" w:pos="8789"/>
-        </w:tabs>
-        <w:suppressAutoHyphens/>
-        <w:spacing w:before="120" w:after="120"/>
-        <w:jc w:val="both"/>
-        <w:rPr>
-          <w:rFonts w:eastAsia="Times New Roman"/>
-          <w:sz w:val="24"/>
-          <w:szCs w:val="24"/>
-          <w:lang w:eastAsia="zh-CN"/>
-        </w:rPr>
-      </w:pPr>
-      <w:r>
-        <w:rPr>
-          <w:rFonts w:eastAsia="Times New Roman"/>
-          <w:sz w:val="24"/>
-          <w:szCs w:val="24"/>
-          <w:lang w:eastAsia="zh-CN"/>
-        </w:rPr>
-        <w:t>Vốn điều lệ (</w:t>
-      </w:r>
-      <w:r>
-        <w:rPr>
-          <w:rFonts w:eastAsia="Times New Roman"/>
-          <w:i/>
-          <w:sz w:val="24"/>
-          <w:szCs w:val="24"/>
-          <w:lang w:eastAsia="zh-CN"/>
-        </w:rPr>
-        <w:t>bằng chữ; VNĐ</w:t>
-      </w:r>
-      <w:r>
-        <w:rPr>
-          <w:rFonts w:eastAsia="Times New Roman"/>
-          <w:sz w:val="24"/>
-          <w:szCs w:val="24"/>
-          <w:lang w:eastAsia="zh-CN"/>
-        </w:rPr>
-        <w:t>):</w:t>
-      </w:r>
-      <w:r>
-        <w:rPr>
-          <w:rFonts w:eastAsia="Times New Roman"/>
-          <w:sz w:val="24"/>
-          <w:szCs w:val="24"/>
-          <w:lang w:eastAsia="zh-CN"/>
-        </w:rPr>
-        <w:tab/>
-      </w:r>
-    </w:p>
-    <w:p>
-      <w:pPr>
-        <w:tabs>
-          <w:tab w:val="left" w:leader="dot" w:pos="8789"/>
-        </w:tabs>
-        <w:suppressAutoHyphens/>
-        <w:spacing w:before="120" w:after="120"/>
-        <w:jc w:val="both"/>
-        <w:rPr>
-          <w:rFonts w:eastAsia="Times New Roman"/>
-          <w:sz w:val="24"/>
-          <w:szCs w:val="24"/>
-          <w:lang w:eastAsia="zh-CN"/>
-        </w:rPr>
-      </w:pPr>
-      <w:r>
-        <w:rPr>
-          <w:rFonts w:eastAsia="Times New Roman"/>
-          <w:sz w:val="24"/>
-          <w:szCs w:val="24"/>
-          <w:lang w:eastAsia="zh-CN"/>
-        </w:rPr>
-        <w:t>Giá trị tương đương theo đơn vị tiền nước ngoài (</w:t>
-      </w:r>
-      <w:r>
-        <w:rPr>
-          <w:rFonts w:eastAsia="Times New Roman"/>
-          <w:i/>
-          <w:sz w:val="24"/>
-          <w:szCs w:val="24"/>
-          <w:lang w:eastAsia="zh-CN"/>
-        </w:rPr>
-        <w:t>nếu có, bằng số, loại ngoại tệ</w:t>
-      </w:r>
-      <w:r>
-        <w:rPr>
-          <w:rFonts w:eastAsia="Times New Roman"/>
-          <w:sz w:val="24"/>
-          <w:szCs w:val="24"/>
-          <w:lang w:eastAsia="zh-CN"/>
-        </w:rPr>
-        <w:t>):</w:t>
-      </w:r>
-      <w:r>
-        <w:rPr>
-          <w:rFonts w:eastAsia="Times New Roman"/>
-          <w:sz w:val="24"/>
-          <w:szCs w:val="24"/>
-          <w:lang w:eastAsia="zh-CN"/>
-        </w:rPr>
-        <w:tab/>
-      </w:r>
     </w:p>
     <w:p>
       <w:pPr>
@@ -3767,6 +3720,126 @@
       </w:pPr>
       <w:r>
         <w:rPr>
+          <w:rFonts w:eastAsia="Times New Roman"/>
+          <w:b/>
+          <w:bCs/>
+          <w:sz w:val="24"/>
+          <w:szCs w:val="24"/>
+          <w:lang w:eastAsia="zh-CN"/>
+        </w:rPr>
+        <w:t>5. Vốn điều lệ</w:t>
+      </w:r>
+      <w:r>
+        <w:rPr>
+          <w:rFonts w:eastAsia="Times New Roman"/>
+          <w:sz w:val="24"/>
+          <w:szCs w:val="24"/>
+          <w:lang w:eastAsia="zh-CN"/>
+        </w:rPr>
+        <w:t>:</w:t>
+      </w:r>
+    </w:p>
+    <w:p>
+      <w:pPr>
+        <w:tabs>
+          <w:tab w:val="left" w:leader="dot" w:pos="9072"/>
+        </w:tabs>
+        <w:suppressAutoHyphens/>
+        <w:spacing w:before="120" w:after="120"/>
+        <w:jc w:val="both"/>
+        <w:rPr>
+          <w:rFonts w:eastAsia="Times New Roman"/>
+          <w:sz w:val="24"/>
+          <w:szCs w:val="24"/>
+          <w:lang w:eastAsia="zh-CN"/>
+        </w:rPr>
+      </w:pPr>
+      <w:r>
+        <w:rPr>
+          <w:rFonts w:eastAsia="Times New Roman"/>
+          <w:sz w:val="24"/>
+          <w:szCs w:val="24"/>
+          <w:lang w:eastAsia="zh-CN"/>
+        </w:rPr>
+        <w:t>Vốn điều lệ (bằng số; VNĐ): {create_company_approve_base_val_num} đồng.</w:t>
+      </w:r>
+    </w:p>
+    <w:p>
+      <w:pPr>
+        <w:tabs>
+          <w:tab w:val="left" w:leader="dot" w:pos="9072"/>
+        </w:tabs>
+        <w:suppressAutoHyphens/>
+        <w:spacing w:before="120" w:after="120"/>
+        <w:jc w:val="both"/>
+        <w:rPr>
+          <w:rFonts w:eastAsia="Times New Roman"/>
+          <w:sz w:val="24"/>
+          <w:szCs w:val="24"/>
+          <w:lang w:eastAsia="zh-CN"/>
+        </w:rPr>
+      </w:pPr>
+      <w:r>
+        <w:rPr>
+          <w:rFonts w:eastAsia="Times New Roman"/>
+          <w:sz w:val="24"/>
+          <w:szCs w:val="24"/>
+          <w:lang w:eastAsia="zh-CN"/>
+        </w:rPr>
+        <w:t>Vốn điều lệ (bằng chữ; VNĐ): {create_company_approve_base_val_char} đồng.</w:t>
+      </w:r>
+    </w:p>
+    <w:p>
+      <w:pPr>
+        <w:tabs>
+          <w:tab w:val="left" w:leader="dot" w:pos="9072"/>
+        </w:tabs>
+        <w:suppressAutoHyphens/>
+        <w:spacing w:before="120" w:after="120"/>
+        <w:jc w:val="both"/>
+        <w:rPr>
+          <w:rFonts w:eastAsia="Times New Roman"/>
+          <w:sz w:val="24"/>
+          <w:szCs w:val="24"/>
+          <w:lang w:eastAsia="zh-CN"/>
+        </w:rPr>
+      </w:pPr>
+      <w:r>
+        <w:rPr>
+          <w:rFonts w:eastAsia="Times New Roman"/>
+          <w:sz w:val="24"/>
+          <w:szCs w:val="24"/>
+          <w:lang w:eastAsia="zh-CN"/>
+        </w:rPr>
+        <w:t>Giá trị tương đương theo đơn vị tiền nước ngoài (nếu có, bằng số, loại ngoại tệ):</w:t>
+      </w:r>
+      <w:r>
+        <w:rPr>
+          <w:rFonts w:eastAsia="Times New Roman"/>
+          <w:sz w:val="24"/>
+          <w:szCs w:val="24"/>
+          <w:lang w:eastAsia="zh-CN"/>
+        </w:rPr>
+        <w:tab/>
+      </w:r>
+    </w:p>
+    <w:p>
+      <w:pPr>
+        <w:tabs>
+          <w:tab w:val="left" w:leader="dot" w:pos="9072"/>
+        </w:tabs>
+        <w:suppressAutoHyphens/>
+        <w:spacing w:before="120" w:after="120"/>
+        <w:jc w:val="both"/>
+        <w:rPr>
+          <w:rFonts w:eastAsia="Times New Roman"/>
+          <w:sz w:val="24"/>
+          <w:szCs w:val="24"/>
+          <w:lang w:eastAsia="zh-CN"/>
+        </w:rPr>
+      </w:pPr>
+      <w:r>
+        <w:rPr>
           <w:noProof/>
           <w:sz w:val="24"/>
           <w:szCs w:val="24"/>
@@ -3774,16 +3847,16 @@
         <mc:AlternateContent>
           <mc:Choice Requires="wps">
             <w:drawing>
-              <wp:anchor distT="0" distB="0" distL="114300" distR="114300" simplePos="0" relativeHeight="251660288" behindDoc="0" locked="0" layoutInCell="1" allowOverlap="1" wp14:anchorId="16CEECDD" wp14:editId="47262451">
+              <wp:anchor distT="0" distB="0" distL="114300" distR="114300" simplePos="0" relativeHeight="251660288" behindDoc="0" locked="0" layoutInCell="1" allowOverlap="1" wp14:anchorId="16CEECDD" wp14:editId="428BDE0A">
                 <wp:simplePos x="0" y="0"/>
                 <wp:positionH relativeFrom="column">
-                  <wp:posOffset>2253722</wp:posOffset>
+                  <wp:posOffset>2915285</wp:posOffset>
                 </wp:positionH>
                 <wp:positionV relativeFrom="paragraph">
-                  <wp:posOffset>218647</wp:posOffset>
+                  <wp:posOffset>218440</wp:posOffset>
                 </wp:positionV>
                 <wp:extent cx="247650" cy="200025"/>
-                <wp:effectExtent l="0" t="0" r="19050" b="28575"/>
+                <wp:effectExtent l="0" t="0" r="19050" b="15875"/>
                 <wp:wrapNone/>
                 <wp:docPr id="174" name="Rectangle 174"/>
                 <wp:cNvGraphicFramePr>
@@ -3832,7 +3905,7 @@
           </mc:Choice>
           <mc:Fallback>
             <w:pict>
-              <v:rect w14:anchorId="0B773B87" id="Rectangle 174" o:spid="_x0000_s1026" style="position:absolute;margin-left:177.45pt;margin-top:17.2pt;width:19.5pt;height:15.75pt;z-index:251660288;visibility:visible;mso-wrap-style:square;mso-width-percent:0;mso-height-percent:0;mso-wrap-distance-left:9pt;mso-wrap-distance-top:0;mso-wrap-distance-right:9pt;mso-wrap-distance-bottom:0;mso-position-horizontal:absolute;mso-position-horizontal-relative:text;mso-position-vertical:absolute;mso-position-vertical-relative:text;mso-width-percent:0;mso-height-percent:0;mso-width-relative:page;mso-height-relative:page;v-text-anchor:top" o:gfxdata="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"/>
+              <v:rect w14:anchorId="093C5BB6" id="Rectangle 174" o:spid="_x0000_s1026" style="position:absolute;margin-left:229.55pt;margin-top:17.2pt;width:19.5pt;height:15.75pt;z-index:251660288;visibility:visible;mso-wrap-style:square;mso-width-percent:0;mso-height-percent:0;mso-wrap-distance-left:9pt;mso-wrap-distance-top:0;mso-wrap-distance-right:9pt;mso-wrap-distance-bottom:0;mso-position-horizontal:absolute;mso-position-horizontal-relative:text;mso-position-vertical:absolute;mso-position-vertical-relative:text;mso-width-percent:0;mso-height-percent:0;mso-width-relative:page;mso-height-relative:page;v-text-anchor:top" o:gfxdata="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"/>
             </w:pict>
           </mc:Fallback>
         </mc:AlternateContent>
@@ -3846,16 +3919,16 @@
         <mc:AlternateContent>
           <mc:Choice Requires="wps">
             <w:drawing>
-              <wp:anchor distT="0" distB="0" distL="114300" distR="114300" simplePos="0" relativeHeight="251659264" behindDoc="0" locked="0" layoutInCell="1" allowOverlap="1" wp14:anchorId="0B934078" wp14:editId="074A9B11">
+              <wp:anchor distT="0" distB="0" distL="114300" distR="114300" simplePos="0" relativeHeight="251659264" behindDoc="0" locked="0" layoutInCell="1" allowOverlap="1" wp14:anchorId="0B934078" wp14:editId="28F455B1">
                 <wp:simplePos x="0" y="0"/>
                 <wp:positionH relativeFrom="column">
-                  <wp:posOffset>1434037</wp:posOffset>
+                  <wp:posOffset>2095754</wp:posOffset>
                 </wp:positionH>
                 <wp:positionV relativeFrom="paragraph">
-                  <wp:posOffset>203557</wp:posOffset>
+                  <wp:posOffset>203200</wp:posOffset>
                 </wp:positionV>
                 <wp:extent cx="247650" cy="200025"/>
-                <wp:effectExtent l="0" t="0" r="19050" b="28575"/>
+                <wp:effectExtent l="0" t="0" r="19050" b="15875"/>
                 <wp:wrapNone/>
                 <wp:docPr id="173" name="Rectangle 173"/>
                 <wp:cNvGraphicFramePr>
@@ -3904,7 +3977,7 @@
           </mc:Choice>
           <mc:Fallback>
             <w:pict>
-              <v:rect w14:anchorId="3B2731C3" id="Rectangle 173" o:spid="_x0000_s1026" style="position:absolute;margin-left:112.9pt;margin-top:16.05pt;width:19.5pt;height:15.75pt;z-index:251659264;visibility:visible;mso-wrap-style:square;mso-width-percent:0;mso-height-percent:0;mso-wrap-distance-left:9pt;mso-wrap-distance-top:0;mso-wrap-distance-right:9pt;mso-wrap-distance-bottom:0;mso-position-horizontal:absolute;mso-position-horizontal-relative:text;mso-position-vertical:absolute;mso-position-vertical-relative:text;mso-width-percent:0;mso-height-percent:0;mso-width-relative:page;mso-height-relative:page;v-text-anchor:top" o:gfxdata="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"/>
+              <v:rect w14:anchorId="06EE3221" id="Rectangle 173" o:spid="_x0000_s1026" style="position:absolute;margin-left:165pt;margin-top:16pt;width:19.5pt;height:15.75pt;z-index:251659264;visibility:visible;mso-wrap-style:square;mso-width-percent:0;mso-height-percent:0;mso-wrap-distance-left:9pt;mso-wrap-distance-top:0;mso-wrap-distance-right:9pt;mso-wrap-distance-bottom:0;mso-position-horizontal:absolute;mso-position-horizontal-relative:text;mso-position-vertical:absolute;mso-position-vertical-relative:text;mso-width-percent:0;mso-height-percent:0;mso-width-relative:page;mso-height-relative:page;v-text-anchor:top" o:gfxdata="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"/>
             </w:pict>
           </mc:Fallback>
         </mc:AlternateContent>
@@ -4305,14 +4378,23 @@
               <w:suppressAutoHyphens/>
               <w:snapToGrid w:val="0"/>
               <w:spacing w:before="120" w:after="120"/>
-              <w:jc w:val="both"/>
-              <w:rPr>
-                <w:rFonts w:eastAsia="Times New Roman"/>
-                <w:sz w:val="24"/>
-                <w:szCs w:val="24"/>
-                <w:lang w:eastAsia="zh-CN"/>
-              </w:rPr>
-            </w:pPr>
+              <w:jc w:val="center"/>
+              <w:rPr>
+                <w:rFonts w:eastAsia="Times New Roman"/>
+                <w:sz w:val="24"/>
+                <w:szCs w:val="24"/>
+                <w:lang w:eastAsia="zh-CN"/>
+              </w:rPr>
+            </w:pPr>
+            <w:r>
+              <w:rPr>
+                <w:rFonts w:eastAsia="Times New Roman"/>
+                <w:sz w:val="24"/>
+                <w:szCs w:val="24"/>
+                <w:lang w:eastAsia="zh-CN"/>
+              </w:rPr>
+              <w:t>{create_company_approve_base_val_num}</w:t>
+            </w:r>
           </w:p>
         </w:tc>
         <w:tc>
@@ -4331,14 +4413,23 @@
               <w:suppressAutoHyphens/>
               <w:snapToGrid w:val="0"/>
               <w:spacing w:before="120" w:after="120"/>
-              <w:jc w:val="both"/>
-              <w:rPr>
-                <w:rFonts w:eastAsia="Times New Roman"/>
-                <w:sz w:val="24"/>
-                <w:szCs w:val="24"/>
-                <w:lang w:eastAsia="zh-CN"/>
-              </w:rPr>
-            </w:pPr>
+              <w:jc w:val="center"/>
+              <w:rPr>
+                <w:rFonts w:eastAsia="Times New Roman"/>
+                <w:sz w:val="24"/>
+                <w:szCs w:val="24"/>
+                <w:lang w:eastAsia="zh-CN"/>
+              </w:rPr>
+            </w:pPr>
+            <w:r>
+              <w:rPr>
+                <w:rFonts w:eastAsia="Times New Roman"/>
+                <w:sz w:val="24"/>
+                <w:szCs w:val="24"/>
+                <w:lang w:eastAsia="zh-CN"/>
+              </w:rPr>
+              <w:t>100%</w:t>
+            </w:r>
           </w:p>
         </w:tc>
       </w:tr>
@@ -5001,6 +5092,7 @@
                 <w:szCs w:val="24"/>
                 <w:lang w:eastAsia="zh-CN"/>
               </w:rPr>
+              <w:lastRenderedPageBreak/>
               <w:t>1</w:t>
             </w:r>
           </w:p>
@@ -6269,7 +6361,6 @@
                 <w:sz w:val="24"/>
                 <w:szCs w:val="24"/>
               </w:rPr>
-              <w:lastRenderedPageBreak/>
               <w:t>Tổng số</w:t>
             </w:r>
           </w:p>
@@ -6501,6 +6592,21 @@
         </w:rPr>
         <w:t>.</w:t>
       </w:r>
+    </w:p>
+    <w:p>
+      <w:pPr>
+        <w:suppressAutoHyphens/>
+        <w:spacing w:before="120" w:after="120"/>
+        <w:jc w:val="both"/>
+        <w:rPr>
+          <w:rFonts w:eastAsia="Times New Roman"/>
+          <w:b/>
+          <w:bCs/>
+          <w:sz w:val="24"/>
+          <w:szCs w:val="24"/>
+          <w:lang w:eastAsia="zh-CN"/>
+        </w:rPr>
+      </w:pPr>
     </w:p>
     <w:p>
       <w:pPr>
@@ -6834,21 +6940,37 @@
         <w:jc w:val="both"/>
         <w:rPr>
           <w:rFonts w:eastAsia="Times New Roman"/>
-          <w:sz w:val="24"/>
-          <w:szCs w:val="24"/>
-          <w:shd w:val="clear" w:color="auto" w:fill="FFFF00"/>
-          <w:lang w:eastAsia="zh-CN"/>
-        </w:rPr>
-      </w:pPr>
-      <w:r>
-        <w:rPr>
-          <w:rFonts w:eastAsia="Times New Roman"/>
           <w:b/>
           <w:bCs/>
           <w:sz w:val="24"/>
           <w:szCs w:val="24"/>
           <w:lang w:eastAsia="zh-CN"/>
         </w:rPr>
+      </w:pPr>
+    </w:p>
+    <w:p>
+      <w:pPr>
+        <w:suppressAutoHyphens/>
+        <w:spacing w:before="120" w:after="120"/>
+        <w:jc w:val="both"/>
+        <w:rPr>
+          <w:rFonts w:eastAsia="Times New Roman"/>
+          <w:sz w:val="24"/>
+          <w:szCs w:val="24"/>
+          <w:shd w:val="clear" w:color="auto" w:fill="FFFF00"/>
+          <w:lang w:eastAsia="zh-CN"/>
+        </w:rPr>
+      </w:pPr>
+      <w:r>
+        <w:rPr>
+          <w:rFonts w:eastAsia="Times New Roman"/>
+          <w:b/>
+          <w:bCs/>
+          <w:sz w:val="24"/>
+          <w:szCs w:val="24"/>
+          <w:lang w:eastAsia="zh-CN"/>
+        </w:rPr>
+        <w:lastRenderedPageBreak/>
         <w:t xml:space="preserve">10. </w:t>
       </w:r>
       <w:r>
@@ -6887,67 +7009,35 @@
     <w:p>
       <w:pPr>
         <w:tabs>
-          <w:tab w:val="left" w:leader="dot" w:pos="7088"/>
           <w:tab w:val="left" w:leader="dot" w:pos="8789"/>
         </w:tabs>
         <w:suppressAutoHyphens/>
         <w:spacing w:before="120" w:after="120"/>
-        <w:jc w:val="both"/>
-        <w:rPr>
-          <w:rFonts w:eastAsia="Times New Roman"/>
-          <w:sz w:val="24"/>
-          <w:szCs w:val="24"/>
-          <w:shd w:val="clear" w:color="auto" w:fill="FFFF00"/>
+        <w:rPr>
+          <w:rFonts w:eastAsia="Times New Roman"/>
+          <w:sz w:val="24"/>
+          <w:szCs w:val="24"/>
           <w:lang w:eastAsia="zh-CN"/>
         </w:rPr>
       </w:pPr>
       <w:r>
         <w:rPr>
           <w:rFonts w:eastAsia="Times New Roman"/>
-          <w:sz w:val="24"/>
-          <w:szCs w:val="24"/>
-          <w:lang w:eastAsia="zh-CN"/>
-        </w:rPr>
-        <w:t>Họ và tên (</w:t>
-      </w:r>
-      <w:r>
-        <w:rPr>
-          <w:rFonts w:eastAsia="Times New Roman"/>
-          <w:i/>
-          <w:iCs/>
-          <w:sz w:val="24"/>
-          <w:szCs w:val="24"/>
-          <w:lang w:eastAsia="zh-CN"/>
-        </w:rPr>
-        <w:t>ghi bằng chữ in hoa</w:t>
-      </w:r>
-      <w:r>
-        <w:rPr>
-          <w:rFonts w:eastAsia="Times New Roman"/>
-          <w:sz w:val="24"/>
-          <w:szCs w:val="24"/>
-          <w:lang w:eastAsia="zh-CN"/>
-        </w:rPr>
-        <w:t xml:space="preserve">): </w:t>
-      </w:r>
-      <w:r>
-        <w:rPr>
-          <w:rFonts w:eastAsia="Times New Roman"/>
-          <w:sz w:val="24"/>
-          <w:szCs w:val="24"/>
-          <w:lang w:eastAsia="zh-CN"/>
-        </w:rPr>
-        <w:tab/>
-        <w:t xml:space="preserve">Giới tính: </w:t>
-      </w:r>
-      <w:r>
-        <w:rPr>
-          <w:rFonts w:eastAsia="Times New Roman"/>
-          <w:sz w:val="24"/>
-          <w:szCs w:val="24"/>
-          <w:lang w:eastAsia="zh-CN"/>
-        </w:rPr>
-        <w:tab/>
+          <w:color w:val="FF0000"/>
+          <w:sz w:val="24"/>
+          <w:szCs w:val="24"/>
+          <w:lang w:eastAsia="zh-CN"/>
+        </w:rPr>
+        <w:t>{#legal_respon}{#legal_respon.length == 1}</w:t>
+      </w:r>
+      <w:r>
+        <w:rPr>
+          <w:rFonts w:eastAsia="Times New Roman"/>
+          <w:sz w:val="24"/>
+          <w:szCs w:val="24"/>
+          <w:lang w:eastAsia="zh-CN"/>
+        </w:rPr>
+        <w:t>Họ và tên (ghi bằng chữ in hoa): {/}{#legal_respon.length &gt; 1}{index}/ Họ và tên (ghi bằng chữ in hoa): {/}  {name | upper}           Giới tính: {gender}</w:t>
       </w:r>
     </w:p>
     <w:p>
@@ -6982,17 +7072,22 @@
           <w:szCs w:val="24"/>
           <w:lang w:eastAsia="zh-CN"/>
         </w:rPr>
-        <w:tab/>
+        <w:t>{title}</w:t>
       </w:r>
     </w:p>
     <w:p>
       <w:pPr>
         <w:tabs>
-          <w:tab w:val="left" w:leader="dot" w:pos="2410"/>
-          <w:tab w:val="left" w:leader="dot" w:pos="2835"/>
-          <w:tab w:val="left" w:leader="dot" w:pos="3600"/>
-          <w:tab w:val="left" w:leader="dot" w:pos="6120"/>
-          <w:tab w:val="left" w:leader="dot" w:pos="8789"/>
+          <w:tab w:val="left" w:leader="dot" w:pos="709"/>
+          <w:tab w:val="left" w:pos="1440"/>
+          <w:tab w:val="left" w:pos="2160"/>
+          <w:tab w:val="left" w:pos="2880"/>
+          <w:tab w:val="left" w:pos="3600"/>
+          <w:tab w:val="left" w:pos="4320"/>
+          <w:tab w:val="left" w:pos="5040"/>
+          <w:tab w:val="left" w:pos="5475"/>
+          <w:tab w:val="left" w:pos="8789"/>
+          <w:tab w:val="right" w:pos="9072"/>
         </w:tabs>
         <w:suppressAutoHyphens/>
         <w:spacing w:before="120" w:after="120"/>
@@ -7001,7 +7096,6 @@
           <w:rFonts w:eastAsia="Times New Roman"/>
           <w:sz w:val="24"/>
           <w:szCs w:val="24"/>
-          <w:shd w:val="clear" w:color="auto" w:fill="FFFF00"/>
           <w:lang w:eastAsia="zh-CN"/>
         </w:rPr>
       </w:pPr>
@@ -7012,56 +7106,7 @@
           <w:szCs w:val="24"/>
           <w:lang w:eastAsia="zh-CN"/>
         </w:rPr>
-        <w:t xml:space="preserve">Sinh ngày: </w:t>
-      </w:r>
-      <w:r>
-        <w:rPr>
-          <w:rFonts w:eastAsia="Times New Roman"/>
-          <w:sz w:val="24"/>
-          <w:szCs w:val="24"/>
-          <w:lang w:eastAsia="zh-CN"/>
-        </w:rPr>
-        <w:tab/>
-        <w:t>/</w:t>
-      </w:r>
-      <w:r>
-        <w:rPr>
-          <w:rFonts w:eastAsia="Times New Roman"/>
-          <w:sz w:val="24"/>
-          <w:szCs w:val="24"/>
-          <w:lang w:eastAsia="zh-CN"/>
-        </w:rPr>
-        <w:tab/>
-        <w:t>/</w:t>
-      </w:r>
-      <w:r>
-        <w:rPr>
-          <w:rFonts w:eastAsia="Times New Roman"/>
-          <w:sz w:val="24"/>
-          <w:szCs w:val="24"/>
-          <w:lang w:eastAsia="zh-CN"/>
-        </w:rPr>
-        <w:tab/>
-        <w:t xml:space="preserve">Dân tộc: </w:t>
-      </w:r>
-      <w:r>
-        <w:rPr>
-          <w:rFonts w:eastAsia="Times New Roman"/>
-          <w:sz w:val="24"/>
-          <w:szCs w:val="24"/>
-          <w:lang w:eastAsia="zh-CN"/>
-        </w:rPr>
-        <w:tab/>
-        <w:t xml:space="preserve"> Quốc tịch: </w:t>
-      </w:r>
-      <w:r>
-        <w:rPr>
-          <w:rFonts w:eastAsia="Times New Roman"/>
-          <w:sz w:val="24"/>
-          <w:szCs w:val="24"/>
-          <w:lang w:eastAsia="zh-CN"/>
-        </w:rPr>
-        <w:tab/>
+        <w:t xml:space="preserve">Sinh ngày: {birth_day}    Dân tộc:  {per_type}    Quốc tịch: Việt Nam </w:t>
       </w:r>
     </w:p>
     <w:p>
@@ -7598,17 +7643,9 @@
     <w:p>
       <w:pPr>
         <w:tabs>
-          <w:tab w:val="left" w:pos="1440"/>
-          <w:tab w:val="left" w:pos="2160"/>
-          <w:tab w:val="left" w:pos="2880"/>
-          <w:tab w:val="left" w:pos="3600"/>
-          <w:tab w:val="left" w:pos="4320"/>
-          <w:tab w:val="left" w:pos="5040"/>
-          <w:tab w:val="left" w:pos="5475"/>
-          <w:tab w:val="left" w:pos="8789"/>
-          <w:tab w:val="right" w:pos="9072"/>
+          <w:tab w:val="left" w:leader="dot" w:pos="4536"/>
+          <w:tab w:val="left" w:leader="dot" w:pos="8789"/>
         </w:tabs>
-        <w:suppressAutoHyphens/>
         <w:spacing w:before="120" w:after="120"/>
         <w:jc w:val="both"/>
         <w:rPr>
@@ -7625,25 +7662,15 @@
           <w:szCs w:val="24"/>
           <w:lang w:eastAsia="zh-CN"/>
         </w:rPr>
-        <w:t>Số giấy tờ pháp lý của cá nhân:</w:t>
-      </w:r>
-      <w:r>
-        <w:rPr>
-          <w:rFonts w:eastAsia="Times New Roman"/>
-          <w:sz w:val="24"/>
-          <w:szCs w:val="24"/>
-          <w:lang w:eastAsia="zh-CN"/>
-        </w:rPr>
-        <w:tab/>
-        <w:t>………………………………………...</w:t>
+        <w:t>Số giấy tờ pháp lý của cá nhân: {doc_code}</w:t>
       </w:r>
     </w:p>
     <w:p>
       <w:pPr>
         <w:tabs>
-          <w:tab w:val="left" w:leader="dot" w:pos="9072"/>
+          <w:tab w:val="left" w:leader="dot" w:pos="4536"/>
+          <w:tab w:val="left" w:leader="dot" w:pos="8789"/>
         </w:tabs>
-        <w:suppressAutoHyphens/>
         <w:spacing w:before="120" w:after="120"/>
         <w:jc w:val="both"/>
         <w:rPr>
@@ -7660,34 +7687,15 @@
           <w:szCs w:val="24"/>
           <w:lang w:eastAsia="zh-CN"/>
         </w:rPr>
-        <w:t>Ngày cấp: …./…./….Nơi cấp: ………..Ngày hết hạn (</w:t>
-      </w:r>
-      <w:r>
-        <w:rPr>
-          <w:rFonts w:eastAsia="Times New Roman"/>
-          <w:i/>
-          <w:sz w:val="24"/>
-          <w:szCs w:val="24"/>
-          <w:lang w:eastAsia="zh-CN"/>
-        </w:rPr>
-        <w:t>nếu có</w:t>
-      </w:r>
-      <w:r>
-        <w:rPr>
-          <w:rFonts w:eastAsia="Times New Roman"/>
-          <w:sz w:val="24"/>
-          <w:szCs w:val="24"/>
-          <w:lang w:eastAsia="zh-CN"/>
-        </w:rPr>
-        <w:t>): …/…/…</w:t>
+        <w:t xml:space="preserve">Ngày cấp: {doc_time_provide}    Nơi cấp: {doc_place_provide}    Ngày hết hạn (nếu có):  </w:t>
       </w:r>
     </w:p>
     <w:p>
       <w:pPr>
         <w:tabs>
-          <w:tab w:val="left" w:leader="dot" w:pos="9072"/>
+          <w:tab w:val="left" w:leader="dot" w:pos="4536"/>
+          <w:tab w:val="left" w:leader="dot" w:pos="8789"/>
         </w:tabs>
-        <w:suppressAutoHyphens/>
         <w:spacing w:before="120" w:after="120"/>
         <w:jc w:val="both"/>
         <w:rPr>
@@ -7704,22 +7712,21 @@
           <w:szCs w:val="24"/>
           <w:lang w:eastAsia="zh-CN"/>
         </w:rPr>
-        <w:t>Địa chỉ thường trú:</w:t>
+        <w:t xml:space="preserve">Địa chỉ thường trú: </w:t>
       </w:r>
     </w:p>
     <w:p>
       <w:pPr>
         <w:tabs>
+          <w:tab w:val="left" w:leader="dot" w:pos="4536"/>
           <w:tab w:val="left" w:leader="dot" w:pos="8789"/>
         </w:tabs>
-        <w:suppressAutoHyphens/>
         <w:spacing w:before="120" w:after="120"/>
         <w:jc w:val="both"/>
         <w:rPr>
           <w:rFonts w:eastAsia="Times New Roman"/>
           <w:sz w:val="24"/>
           <w:szCs w:val="24"/>
-          <w:shd w:val="clear" w:color="auto" w:fill="FFFF00"/>
           <w:lang w:eastAsia="zh-CN"/>
         </w:rPr>
       </w:pPr>
@@ -7730,31 +7737,21 @@
           <w:szCs w:val="24"/>
           <w:lang w:eastAsia="zh-CN"/>
         </w:rPr>
-        <w:t xml:space="preserve">Số nhà, ngách, hẻm, ngõ, đường phố/tổ/xóm/ấp/thôn: </w:t>
-      </w:r>
-      <w:r>
-        <w:rPr>
-          <w:rFonts w:eastAsia="Times New Roman"/>
-          <w:sz w:val="24"/>
-          <w:szCs w:val="24"/>
-          <w:lang w:eastAsia="zh-CN"/>
-        </w:rPr>
-        <w:tab/>
+        <w:t>Số nhà, ngách, hẻm, ngõ, đường phố/tổ/xóm/ấp/thôn: {current.address}</w:t>
       </w:r>
     </w:p>
     <w:p>
       <w:pPr>
         <w:tabs>
+          <w:tab w:val="left" w:leader="dot" w:pos="4536"/>
           <w:tab w:val="left" w:leader="dot" w:pos="8789"/>
         </w:tabs>
-        <w:suppressAutoHyphens/>
         <w:spacing w:before="120" w:after="120"/>
         <w:jc w:val="both"/>
         <w:rPr>
           <w:rFonts w:eastAsia="Times New Roman"/>
           <w:sz w:val="24"/>
           <w:szCs w:val="24"/>
-          <w:shd w:val="clear" w:color="auto" w:fill="FFFF00"/>
           <w:lang w:eastAsia="zh-CN"/>
         </w:rPr>
       </w:pPr>
@@ -7765,31 +7762,21 @@
           <w:szCs w:val="24"/>
           <w:lang w:eastAsia="zh-CN"/>
         </w:rPr>
-        <w:t xml:space="preserve">Xã/Phường/Thị trấn: </w:t>
-      </w:r>
-      <w:r>
-        <w:rPr>
-          <w:rFonts w:eastAsia="Times New Roman"/>
-          <w:sz w:val="24"/>
-          <w:szCs w:val="24"/>
-          <w:lang w:eastAsia="zh-CN"/>
-        </w:rPr>
-        <w:tab/>
+        <w:t>Xã/Phường/Thị trấn: {current.town}</w:t>
       </w:r>
     </w:p>
     <w:p>
       <w:pPr>
         <w:tabs>
+          <w:tab w:val="left" w:leader="dot" w:pos="4536"/>
           <w:tab w:val="left" w:leader="dot" w:pos="8789"/>
         </w:tabs>
-        <w:suppressAutoHyphens/>
         <w:spacing w:before="120" w:after="120"/>
         <w:jc w:val="both"/>
         <w:rPr>
           <w:rFonts w:eastAsia="Times New Roman"/>
           <w:sz w:val="24"/>
           <w:szCs w:val="24"/>
-          <w:shd w:val="clear" w:color="auto" w:fill="FFFF00"/>
           <w:lang w:eastAsia="zh-CN"/>
         </w:rPr>
       </w:pPr>
@@ -7800,31 +7787,21 @@
           <w:szCs w:val="24"/>
           <w:lang w:eastAsia="zh-CN"/>
         </w:rPr>
-        <w:t xml:space="preserve">Quận/Huyện/Thị xã/Thành phố thuộc tỉnh: </w:t>
-      </w:r>
-      <w:r>
-        <w:rPr>
-          <w:rFonts w:eastAsia="Times New Roman"/>
-          <w:sz w:val="24"/>
-          <w:szCs w:val="24"/>
-          <w:lang w:eastAsia="zh-CN"/>
-        </w:rPr>
-        <w:tab/>
+        <w:t>Quận/Huyện/Thị xã/Thành phố thuộc tỉnh: {current.district}</w:t>
       </w:r>
     </w:p>
     <w:p>
       <w:pPr>
         <w:tabs>
+          <w:tab w:val="left" w:leader="dot" w:pos="4536"/>
           <w:tab w:val="left" w:leader="dot" w:pos="8789"/>
         </w:tabs>
-        <w:suppressAutoHyphens/>
         <w:spacing w:before="120" w:after="120"/>
         <w:jc w:val="both"/>
         <w:rPr>
           <w:rFonts w:eastAsia="Times New Roman"/>
           <w:sz w:val="24"/>
           <w:szCs w:val="24"/>
-          <w:shd w:val="clear" w:color="auto" w:fill="FFFF00"/>
           <w:lang w:eastAsia="zh-CN"/>
         </w:rPr>
       </w:pPr>
@@ -7835,31 +7812,21 @@
           <w:szCs w:val="24"/>
           <w:lang w:eastAsia="zh-CN"/>
         </w:rPr>
-        <w:t xml:space="preserve">Tỉnh/Thành phố: </w:t>
-      </w:r>
-      <w:r>
-        <w:rPr>
-          <w:rFonts w:eastAsia="Times New Roman"/>
-          <w:sz w:val="24"/>
-          <w:szCs w:val="24"/>
-          <w:lang w:eastAsia="zh-CN"/>
-        </w:rPr>
-        <w:tab/>
+        <w:t>Tỉnh/Thành phố: {current.city}</w:t>
       </w:r>
     </w:p>
     <w:p>
       <w:pPr>
         <w:tabs>
+          <w:tab w:val="left" w:leader="dot" w:pos="4536"/>
           <w:tab w:val="left" w:leader="dot" w:pos="8789"/>
         </w:tabs>
-        <w:suppressAutoHyphens/>
         <w:spacing w:before="120" w:after="120"/>
         <w:jc w:val="both"/>
         <w:rPr>
           <w:rFonts w:eastAsia="Times New Roman"/>
           <w:sz w:val="24"/>
           <w:szCs w:val="24"/>
-          <w:shd w:val="clear" w:color="auto" w:fill="FFFF00"/>
           <w:lang w:eastAsia="zh-CN"/>
         </w:rPr>
       </w:pPr>
@@ -7870,24 +7837,15 @@
           <w:szCs w:val="24"/>
           <w:lang w:eastAsia="zh-CN"/>
         </w:rPr>
-        <w:t xml:space="preserve">Quốc gia: </w:t>
-      </w:r>
-      <w:r>
-        <w:rPr>
-          <w:rFonts w:eastAsia="Times New Roman"/>
-          <w:sz w:val="24"/>
-          <w:szCs w:val="24"/>
-          <w:lang w:eastAsia="zh-CN"/>
-        </w:rPr>
-        <w:tab/>
+        <w:t>Quốc gia: Việt Nam</w:t>
       </w:r>
     </w:p>
     <w:p>
       <w:pPr>
         <w:tabs>
-          <w:tab w:val="left" w:leader="dot" w:pos="9072"/>
+          <w:tab w:val="left" w:leader="dot" w:pos="4536"/>
+          <w:tab w:val="left" w:leader="dot" w:pos="8789"/>
         </w:tabs>
-        <w:suppressAutoHyphens/>
         <w:spacing w:before="120" w:after="120"/>
         <w:jc w:val="both"/>
         <w:rPr>
@@ -7904,23 +7862,21 @@
           <w:szCs w:val="24"/>
           <w:lang w:eastAsia="zh-CN"/>
         </w:rPr>
-        <w:t>Địa chỉ liên lạc:</w:t>
+        <w:t xml:space="preserve">Địa chỉ liên lạc: </w:t>
       </w:r>
     </w:p>
     <w:p>
       <w:pPr>
         <w:tabs>
-          <w:tab w:val="left" w:leader="dot" w:pos="5760"/>
+          <w:tab w:val="left" w:leader="dot" w:pos="4536"/>
           <w:tab w:val="left" w:leader="dot" w:pos="8789"/>
         </w:tabs>
-        <w:suppressAutoHyphens/>
         <w:spacing w:before="120" w:after="120"/>
         <w:jc w:val="both"/>
         <w:rPr>
           <w:rFonts w:eastAsia="Times New Roman"/>
           <w:sz w:val="24"/>
           <w:szCs w:val="24"/>
-          <w:shd w:val="clear" w:color="auto" w:fill="FFFF00"/>
           <w:lang w:eastAsia="zh-CN"/>
         </w:rPr>
       </w:pPr>
@@ -7931,31 +7887,21 @@
           <w:szCs w:val="24"/>
           <w:lang w:eastAsia="zh-CN"/>
         </w:rPr>
-        <w:t xml:space="preserve">Số nhà, ngách, hẻm, ngõ, đường phố/tổ/xóm/ấp/thôn: </w:t>
-      </w:r>
-      <w:r>
-        <w:rPr>
-          <w:rFonts w:eastAsia="Times New Roman"/>
-          <w:sz w:val="24"/>
-          <w:szCs w:val="24"/>
-          <w:lang w:eastAsia="zh-CN"/>
-        </w:rPr>
-        <w:tab/>
+        <w:t>Số nhà, ngách, hẻm, ngõ, đường phố/tổ/xóm/ấp/thôn: {contact.address}</w:t>
       </w:r>
     </w:p>
     <w:p>
       <w:pPr>
         <w:tabs>
+          <w:tab w:val="left" w:leader="dot" w:pos="4536"/>
           <w:tab w:val="left" w:leader="dot" w:pos="8789"/>
         </w:tabs>
-        <w:suppressAutoHyphens/>
         <w:spacing w:before="120" w:after="120"/>
         <w:jc w:val="both"/>
         <w:rPr>
           <w:rFonts w:eastAsia="Times New Roman"/>
           <w:sz w:val="24"/>
           <w:szCs w:val="24"/>
-          <w:shd w:val="clear" w:color="auto" w:fill="FFFF00"/>
           <w:lang w:eastAsia="zh-CN"/>
         </w:rPr>
       </w:pPr>
@@ -7966,32 +7912,21 @@
           <w:szCs w:val="24"/>
           <w:lang w:eastAsia="zh-CN"/>
         </w:rPr>
-        <w:t xml:space="preserve">Xã/Phường/Thị trấn: </w:t>
-      </w:r>
-      <w:r>
-        <w:rPr>
-          <w:rFonts w:eastAsia="Times New Roman"/>
-          <w:sz w:val="24"/>
-          <w:szCs w:val="24"/>
-          <w:lang w:eastAsia="zh-CN"/>
-        </w:rPr>
-        <w:tab/>
+        <w:t>Xã/Phường/Thị trấn: {contact.town}</w:t>
       </w:r>
     </w:p>
     <w:p>
       <w:pPr>
         <w:tabs>
-          <w:tab w:val="left" w:leader="dot" w:pos="5760"/>
+          <w:tab w:val="left" w:leader="dot" w:pos="4536"/>
           <w:tab w:val="left" w:leader="dot" w:pos="8789"/>
         </w:tabs>
-        <w:suppressAutoHyphens/>
         <w:spacing w:before="120" w:after="120"/>
         <w:jc w:val="both"/>
         <w:rPr>
           <w:rFonts w:eastAsia="Times New Roman"/>
           <w:sz w:val="24"/>
           <w:szCs w:val="24"/>
-          <w:shd w:val="clear" w:color="auto" w:fill="FFFF00"/>
           <w:lang w:eastAsia="zh-CN"/>
         </w:rPr>
       </w:pPr>
@@ -8002,22 +7937,21 @@
           <w:szCs w:val="24"/>
           <w:lang w:eastAsia="zh-CN"/>
         </w:rPr>
-        <w:t>Quận/Huyện/Thị xã/Thành phố thuộc tỉnh:……………………………….</w:t>
+        <w:t>Quận/Huyện/Thị xã/Thành phố thuộc tỉnh: {contact.district}</w:t>
       </w:r>
     </w:p>
     <w:p>
       <w:pPr>
         <w:tabs>
+          <w:tab w:val="left" w:leader="dot" w:pos="4536"/>
           <w:tab w:val="left" w:leader="dot" w:pos="8789"/>
         </w:tabs>
-        <w:suppressAutoHyphens/>
         <w:spacing w:before="120" w:after="120"/>
         <w:jc w:val="both"/>
         <w:rPr>
           <w:rFonts w:eastAsia="Times New Roman"/>
           <w:sz w:val="24"/>
           <w:szCs w:val="24"/>
-          <w:shd w:val="clear" w:color="auto" w:fill="FFFF00"/>
           <w:lang w:eastAsia="zh-CN"/>
         </w:rPr>
       </w:pPr>
@@ -8028,32 +7962,21 @@
           <w:szCs w:val="24"/>
           <w:lang w:eastAsia="zh-CN"/>
         </w:rPr>
-        <w:t xml:space="preserve">Tỉnh/Thành phố: </w:t>
-      </w:r>
-      <w:r>
-        <w:rPr>
-          <w:rFonts w:eastAsia="Times New Roman"/>
-          <w:sz w:val="24"/>
-          <w:szCs w:val="24"/>
-          <w:lang w:eastAsia="zh-CN"/>
-        </w:rPr>
-        <w:tab/>
+        <w:t>Tỉnh/Thành phố: {contact.city}</w:t>
       </w:r>
     </w:p>
     <w:p>
       <w:pPr>
         <w:tabs>
-          <w:tab w:val="left" w:leader="dot" w:pos="5760"/>
-          <w:tab w:val="left" w:leader="dot" w:pos="9072"/>
+          <w:tab w:val="left" w:leader="dot" w:pos="4536"/>
+          <w:tab w:val="left" w:leader="dot" w:pos="8789"/>
         </w:tabs>
-        <w:suppressAutoHyphens/>
         <w:spacing w:before="120" w:after="120"/>
         <w:jc w:val="both"/>
         <w:rPr>
           <w:rFonts w:eastAsia="Times New Roman"/>
           <w:sz w:val="24"/>
           <w:szCs w:val="24"/>
-          <w:shd w:val="clear" w:color="auto" w:fill="FFFF00"/>
           <w:lang w:eastAsia="zh-CN"/>
         </w:rPr>
       </w:pPr>
@@ -8064,33 +7987,22 @@
           <w:szCs w:val="24"/>
           <w:lang w:eastAsia="zh-CN"/>
         </w:rPr>
-        <w:t xml:space="preserve">Quốc gia: </w:t>
-      </w:r>
-      <w:r>
-        <w:rPr>
-          <w:rFonts w:eastAsia="Times New Roman"/>
-          <w:sz w:val="24"/>
-          <w:szCs w:val="24"/>
-          <w:lang w:eastAsia="zh-CN"/>
-        </w:rPr>
-        <w:tab/>
-        <w:t>…………………………...</w:t>
+        <w:t>Quốc gia: Việt Nam</w:t>
       </w:r>
     </w:p>
     <w:p>
       <w:pPr>
         <w:tabs>
-          <w:tab w:val="left" w:leader="dot" w:pos="4820"/>
+          <w:tab w:val="left" w:leader="dot" w:pos="4536"/>
           <w:tab w:val="left" w:leader="dot" w:pos="8789"/>
         </w:tabs>
-        <w:suppressAutoHyphens/>
         <w:spacing w:before="120" w:after="120"/>
         <w:jc w:val="both"/>
         <w:rPr>
           <w:rFonts w:eastAsia="Times New Roman"/>
           <w:sz w:val="24"/>
           <w:szCs w:val="24"/>
-          <w:lang w:val="fr-FR" w:eastAsia="zh-CN"/>
+          <w:lang w:eastAsia="zh-CN"/>
         </w:rPr>
       </w:pPr>
       <w:r>
@@ -8100,80 +8012,35 @@
           <w:szCs w:val="24"/>
           <w:lang w:eastAsia="zh-CN"/>
         </w:rPr>
-        <w:lastRenderedPageBreak/>
-        <w:t>Điện thoại (</w:t>
-      </w:r>
-      <w:r>
-        <w:rPr>
-          <w:rFonts w:eastAsia="Times New Roman"/>
-          <w:i/>
-          <w:sz w:val="24"/>
-          <w:szCs w:val="24"/>
-          <w:lang w:eastAsia="zh-CN"/>
-        </w:rPr>
-        <w:t>nếu có</w:t>
-      </w:r>
-      <w:r>
-        <w:rPr>
-          <w:rFonts w:eastAsia="Times New Roman"/>
-          <w:sz w:val="24"/>
-          <w:szCs w:val="24"/>
-          <w:lang w:eastAsia="zh-CN"/>
-        </w:rPr>
-        <w:t xml:space="preserve">): </w:t>
-      </w:r>
-      <w:r>
-        <w:rPr>
-          <w:rFonts w:eastAsia="Times New Roman"/>
-          <w:sz w:val="24"/>
-          <w:szCs w:val="24"/>
-          <w:lang w:eastAsia="zh-CN"/>
-        </w:rPr>
-        <w:tab/>
-      </w:r>
-      <w:r>
-        <w:rPr>
-          <w:rFonts w:eastAsia="Times New Roman"/>
-          <w:sz w:val="24"/>
-          <w:szCs w:val="24"/>
-          <w:lang w:val="fr-FR" w:eastAsia="zh-CN"/>
-        </w:rPr>
-        <w:t>Email (</w:t>
-      </w:r>
-      <w:r>
-        <w:rPr>
-          <w:rFonts w:eastAsia="Times New Roman"/>
-          <w:i/>
-          <w:sz w:val="24"/>
-          <w:szCs w:val="24"/>
-          <w:lang w:val="fr-FR" w:eastAsia="zh-CN"/>
-        </w:rPr>
-        <w:t>nếu có</w:t>
-      </w:r>
-      <w:r>
-        <w:rPr>
-          <w:rFonts w:eastAsia="Times New Roman"/>
-          <w:sz w:val="24"/>
-          <w:szCs w:val="24"/>
-          <w:lang w:val="fr-FR" w:eastAsia="zh-CN"/>
-        </w:rPr>
-        <w:t>): ……………………</w:t>
+        <w:t xml:space="preserve">Điện thoại (nếu có):                 Email (nếu có): </w:t>
       </w:r>
     </w:p>
     <w:p>
       <w:pPr>
-        <w:suppressAutoHyphens/>
+        <w:tabs>
+          <w:tab w:val="left" w:leader="dot" w:pos="4536"/>
+          <w:tab w:val="left" w:leader="dot" w:pos="8789"/>
+        </w:tabs>
         <w:spacing w:before="120" w:after="120"/>
         <w:jc w:val="both"/>
         <w:rPr>
           <w:rFonts w:eastAsia="Times New Roman"/>
-          <w:b/>
-          <w:bCs/>
+          <w:color w:val="FF0000"/>
           <w:sz w:val="24"/>
           <w:szCs w:val="24"/>
           <w:lang w:val="fr-FR" w:eastAsia="zh-CN"/>
         </w:rPr>
       </w:pPr>
+      <w:r>
+        <w:rPr>
+          <w:rFonts w:eastAsia="Times New Roman"/>
+          <w:color w:val="FF0000"/>
+          <w:sz w:val="24"/>
+          <w:szCs w:val="24"/>
+          <w:lang w:val="fr-FR" w:eastAsia="zh-CN"/>
+        </w:rPr>
+        <w:t>{/}</w:t>
+      </w:r>
     </w:p>
     <w:p>
       <w:pPr>
@@ -8588,6 +8455,7 @@
                 <w:szCs w:val="24"/>
                 <w:lang w:eastAsia="zh-CN"/>
               </w:rPr>
+              <w:lastRenderedPageBreak/>
               <w:t>11.3</w:t>
             </w:r>
           </w:p>
@@ -9761,7 +9629,6 @@
                 <w:szCs w:val="24"/>
                 <w:lang w:eastAsia="zh-CN"/>
               </w:rPr>
-              <w:lastRenderedPageBreak/>
               <w:t>11.8</w:t>
             </w:r>
           </w:p>
@@ -11814,6 +11681,21 @@
         <w:jc w:val="both"/>
         <w:rPr>
           <w:rFonts w:eastAsia="Times New Roman"/>
+          <w:b/>
+          <w:bCs/>
+          <w:sz w:val="24"/>
+          <w:szCs w:val="24"/>
+          <w:lang w:eastAsia="zh-CN"/>
+        </w:rPr>
+      </w:pPr>
+    </w:p>
+    <w:p>
+      <w:pPr>
+        <w:suppressAutoHyphens/>
+        <w:spacing w:before="120" w:after="120"/>
+        <w:jc w:val="both"/>
+        <w:rPr>
+          <w:rFonts w:eastAsia="Times New Roman"/>
           <w:sz w:val="24"/>
           <w:szCs w:val="24"/>
           <w:lang w:eastAsia="zh-CN"/>
@@ -12034,9 +11916,22 @@
           <w:szCs w:val="24"/>
           <w:lang w:eastAsia="zh-CN"/>
         </w:rPr>
-        <w:lastRenderedPageBreak/>
         <w:t>Đề nghị Phòng Đăng ký kinh doanh thực hiện chấm dứt tồn tại đối với doanh nghiệp bị chia, bị hợp nhất và các chi nhánh/văn phòng đại diện/địa điểm kinh doanh của doanh nghiệp bị chia, bị hợp nhất.</w:t>
       </w:r>
+    </w:p>
+    <w:p>
+      <w:pPr>
+        <w:suppressAutoHyphens/>
+        <w:spacing w:before="120" w:after="120"/>
+        <w:jc w:val="both"/>
+        <w:rPr>
+          <w:rFonts w:eastAsia="Times New Roman"/>
+          <w:b/>
+          <w:sz w:val="24"/>
+          <w:szCs w:val="24"/>
+          <w:lang w:eastAsia="zh-CN"/>
+        </w:rPr>
+      </w:pPr>
     </w:p>
     <w:p>
       <w:pPr>
@@ -12377,6 +12272,7 @@
           <w:szCs w:val="24"/>
           <w:lang w:eastAsia="zh-CN"/>
         </w:rPr>
+        <w:lastRenderedPageBreak/>
         <w:t xml:space="preserve">Tên chủ hộ kinh doanh: </w:t>
       </w:r>
       <w:r>
@@ -13064,6 +12960,19 @@
         <w:jc w:val="both"/>
         <w:rPr>
           <w:rFonts w:eastAsia="Times New Roman"/>
+          <w:b/>
+          <w:sz w:val="24"/>
+          <w:szCs w:val="24"/>
+          <w:lang w:eastAsia="zh-CN"/>
+        </w:rPr>
+      </w:pPr>
+    </w:p>
+    <w:p>
+      <w:pPr>
+        <w:spacing w:before="120" w:after="120"/>
+        <w:jc w:val="both"/>
+        <w:rPr>
+          <w:rFonts w:eastAsia="Times New Roman"/>
           <w:sz w:val="24"/>
           <w:szCs w:val="24"/>
           <w:lang w:eastAsia="zh-CN"/>
@@ -14091,7 +14000,6 @@
           <w:szCs w:val="24"/>
           <w:lang w:eastAsia="zh-CN"/>
         </w:rPr>
-        <w:lastRenderedPageBreak/>
         <w:t>- Trụ sở chính thuộc quyền sở hữu/quyền sử dụng hợp pháp của công ty và được sử dụng đúng mục đích theo quy định của pháp luật;</w:t>
       </w:r>
     </w:p>
@@ -14172,8 +14080,35 @@
           <w:szCs w:val="24"/>
           <w:lang w:eastAsia="zh-CN"/>
         </w:rPr>
+        <w:lastRenderedPageBreak/>
         <w:t>- Chịu trách nhiệm trước pháp luật về tính hợp pháp, chính xác và trung thực của nội dung đăng ký doanh nghiệp trên.</w:t>
       </w:r>
+    </w:p>
+    <w:p>
+      <w:pPr>
+        <w:suppressAutoHyphens/>
+        <w:spacing w:before="120" w:after="120"/>
+        <w:jc w:val="both"/>
+        <w:rPr>
+          <w:rFonts w:eastAsia="Times New Roman"/>
+          <w:sz w:val="24"/>
+          <w:szCs w:val="24"/>
+          <w:lang w:eastAsia="zh-CN"/>
+        </w:rPr>
+      </w:pPr>
+    </w:p>
+    <w:p>
+      <w:pPr>
+        <w:suppressAutoHyphens/>
+        <w:spacing w:before="120" w:after="120"/>
+        <w:jc w:val="both"/>
+        <w:rPr>
+          <w:rFonts w:eastAsia="Times New Roman"/>
+          <w:sz w:val="24"/>
+          <w:szCs w:val="24"/>
+          <w:lang w:eastAsia="zh-CN"/>
+        </w:rPr>
+      </w:pPr>
     </w:p>
     <w:tbl>
       <w:tblPr>
@@ -14293,13 +14228,6 @@
               <w:suppressAutoHyphens/>
               <w:spacing w:before="120" w:after="120"/>
               <w:jc w:val="center"/>
-              <w:rPr>
-                <w:rFonts w:eastAsia="Times New Roman"/>
-                <w:i/>
-                <w:sz w:val="24"/>
-                <w:szCs w:val="24"/>
-                <w:lang w:eastAsia="zh-CN"/>
-              </w:rPr>
             </w:pPr>
             <w:r>
               <w:rPr>
@@ -14343,6 +14271,58 @@
               </w:rPr>
               <w:footnoteReference w:customMarkFollows="1" w:id="12"/>
               <w:t>13</w:t>
+            </w:r>
+          </w:p>
+          <w:p>
+            <w:pPr>
+              <w:suppressAutoHyphens/>
+              <w:spacing w:before="120" w:after="120"/>
+              <w:jc w:val="center"/>
+            </w:pPr>
+          </w:p>
+          <w:p>
+            <w:pPr>
+              <w:suppressAutoHyphens/>
+              <w:spacing w:before="120" w:after="120"/>
+              <w:jc w:val="center"/>
+            </w:pPr>
+          </w:p>
+          <w:p>
+            <w:pPr>
+              <w:suppressAutoHyphens/>
+              <w:spacing w:before="120" w:after="120"/>
+              <w:jc w:val="center"/>
+            </w:pPr>
+          </w:p>
+          <w:p>
+            <w:pPr>
+              <w:suppressAutoHyphens/>
+              <w:spacing w:before="120" w:after="120"/>
+              <w:jc w:val="center"/>
+            </w:pPr>
+          </w:p>
+          <w:p>
+            <w:pPr>
+              <w:suppressAutoHyphens/>
+              <w:spacing w:before="120" w:after="120"/>
+              <w:jc w:val="center"/>
+              <w:rPr>
+                <w:rFonts w:eastAsia="Times New Roman"/>
+                <w:iCs/>
+                <w:sz w:val="24"/>
+                <w:szCs w:val="24"/>
+                <w:lang w:eastAsia="zh-CN"/>
+              </w:rPr>
+            </w:pPr>
+            <w:r>
+              <w:rPr>
+                <w:rFonts w:eastAsia="Times New Roman"/>
+                <w:iCs/>
+                <w:sz w:val="24"/>
+                <w:szCs w:val="24"/>
+                <w:lang w:eastAsia="zh-CN"/>
+              </w:rPr>
+              <w:t>{legal_respon[0].name | upper}</w:t>
             </w:r>
           </w:p>
         </w:tc>
@@ -14362,8 +14342,9 @@
           <w:footnotePr>
             <w:numRestart w:val="eachSect"/>
           </w:footnotePr>
+          <w:type w:val="continuous"/>
           <w:pgSz w:w="11907" w:h="16840" w:code="9"/>
-          <w:pgMar w:top="1134" w:right="851" w:bottom="1134" w:left="851" w:header="454" w:footer="0" w:gutter="0"/>
+          <w:pgMar w:top="1134" w:right="1134" w:bottom="1134" w:left="1134" w:header="454" w:footer="0" w:gutter="0"/>
           <w:pgNumType w:start="1"/>
           <w:cols w:space="720"/>
           <w:titlePg/>
@@ -14382,8 +14363,9 @@
     </w:p>
     <w:sectPr>
       <w:footerReference w:type="default" r:id="rId8"/>
+      <w:type w:val="continuous"/>
       <w:pgSz w:w="11909" w:h="16834" w:code="9"/>
-      <w:pgMar w:top="990" w:right="1440" w:bottom="720" w:left="1440" w:header="720" w:footer="720" w:gutter="0"/>
+      <w:pgMar w:top="1134" w:right="1134" w:bottom="1134" w:left="1134" w:header="720" w:footer="720" w:gutter="0"/>
       <w:cols w:space="720"/>
       <w:docGrid w:linePitch="360"/>
     </w:sectPr>
@@ -14957,6 +14939,7 @@
     <w:lsdException w:name="HTML Sample" w:semiHidden="1" w:unhideWhenUsed="1"/>
     <w:lsdException w:name="HTML Typewriter" w:semiHidden="1" w:unhideWhenUsed="1"/>
     <w:lsdException w:name="HTML Variable" w:semiHidden="1" w:unhideWhenUsed="1"/>
+    <w:lsdException w:name="Normal Table" w:semiHidden="1" w:unhideWhenUsed="1"/>
     <w:lsdException w:name="annotation subject" w:semiHidden="1" w:unhideWhenUsed="1"/>
     <w:lsdException w:name="No List" w:semiHidden="1" w:unhideWhenUsed="1"/>
     <w:lsdException w:name="Outline List 1" w:semiHidden="1" w:unhideWhenUsed="1"/>
@@ -14999,8 +14982,11 @@
     <w:lsdException w:name="Table Contemporary" w:semiHidden="1" w:unhideWhenUsed="1"/>
     <w:lsdException w:name="Table Elegant" w:semiHidden="1" w:unhideWhenUsed="1"/>
     <w:lsdException w:name="Table Professional" w:semiHidden="1" w:unhideWhenUsed="1"/>
+    <w:lsdException w:name="Table Subtle 1" w:semiHidden="1" w:unhideWhenUsed="1"/>
     <w:lsdException w:name="Table Subtle 2" w:semiHidden="1" w:unhideWhenUsed="1"/>
     <w:lsdException w:name="Table Web 1" w:semiHidden="1" w:unhideWhenUsed="1"/>
+    <w:lsdException w:name="Table Web 2" w:semiHidden="1" w:unhideWhenUsed="1"/>
+    <w:lsdException w:name="Table Web 3" w:semiHidden="1" w:unhideWhenUsed="1"/>
     <w:lsdException w:name="Balloon Text" w:semiHidden="1" w:unhideWhenUsed="1"/>
     <w:lsdException w:name="Table Grid" w:uiPriority="59"/>
     <w:lsdException w:name="Table Theme" w:semiHidden="1" w:unhideWhenUsed="1"/>
